--- a/HW5/HW5_qy2205.docx
+++ b/HW5/HW5_qy2205.docx
@@ -3167,13 +3167,3038 @@
           <w:rFonts w:hint="eastAsia"/>
           <w:b/>
         </w:rPr>
-        <w:t>Chapter 6 a, b, c</w:t>
-      </w:r>
-    </w:p>
-    <w:p>
-      <w:pPr>
-        <w:spacing w:line="220" w:lineRule="atLeast"/>
-      </w:pPr>
+        <w:t xml:space="preserve">Chapter 6 </w:t>
+      </w:r>
+      <w:r>
+        <w:rPr>
+          <w:rFonts w:hint="eastAsia"/>
+          <w:b/>
+        </w:rPr>
+        <w:t xml:space="preserve">Problem </w:t>
+      </w:r>
+      <w:r>
+        <w:rPr>
+          <w:rFonts w:hint="eastAsia"/>
+          <w:b/>
+        </w:rPr>
+        <w:t>a, b, c</w:t>
+      </w:r>
+    </w:p>
+    <w:p>
+      <w:pPr>
+        <w:pStyle w:val="a3"/>
+        <w:numPr>
+          <w:ilvl w:val="0"/>
+          <w:numId w:val="2"/>
+        </w:numPr>
+        <w:spacing w:line="220" w:lineRule="atLeast"/>
+        <w:ind w:firstLineChars="0"/>
+        <w:rPr>
+          <w:rFonts w:hint="eastAsia"/>
+        </w:rPr>
+      </w:pPr>
+      <w:r>
+        <w:rPr>
+          <w:rFonts w:hint="eastAsia"/>
+        </w:rPr>
+        <w:t>Basic data cleaning with Python</w:t>
+      </w:r>
+    </w:p>
+    <w:p>
+      <w:pPr>
+        <w:spacing w:line="220" w:lineRule="atLeast"/>
+        <w:jc w:val="center"/>
+        <w:rPr>
+          <w:rFonts w:hint="eastAsia"/>
+        </w:rPr>
+      </w:pPr>
+      <w:r>
+        <w:rPr>
+          <w:noProof/>
+        </w:rPr>
+        <w:drawing>
+          <wp:inline distT="0" distB="0" distL="0" distR="0">
+            <wp:extent cx="4094277" cy="2533650"/>
+            <wp:effectExtent l="19050" t="0" r="1473" b="0"/>
+            <wp:docPr id="1" name="图片 1" descr="C:\Users\ADMINI~1\AppData\Local\Temp\WeChat Files\1d602d734fdaae7d9ed8e1f95740a7d.png"/>
+            <wp:cNvGraphicFramePr>
+              <a:graphicFrameLocks xmlns:a="http://schemas.openxmlformats.org/drawingml/2006/main" noChangeAspect="1"/>
+            </wp:cNvGraphicFramePr>
+            <a:graphic xmlns:a="http://schemas.openxmlformats.org/drawingml/2006/main">
+              <a:graphicData uri="http://schemas.openxmlformats.org/drawingml/2006/picture">
+                <pic:pic xmlns:pic="http://schemas.openxmlformats.org/drawingml/2006/picture">
+                  <pic:nvPicPr>
+                    <pic:cNvPr id="0" name="Picture 1" descr="C:\Users\ADMINI~1\AppData\Local\Temp\WeChat Files\1d602d734fdaae7d9ed8e1f95740a7d.png"/>
+                    <pic:cNvPicPr>
+                      <a:picLocks noChangeAspect="1" noChangeArrowheads="1"/>
+                    </pic:cNvPicPr>
+                  </pic:nvPicPr>
+                  <pic:blipFill>
+                    <a:blip r:embed="rId5" cstate="print"/>
+                    <a:srcRect/>
+                    <a:stretch>
+                      <a:fillRect/>
+                    </a:stretch>
+                  </pic:blipFill>
+                  <pic:spPr bwMode="auto">
+                    <a:xfrm>
+                      <a:off x="0" y="0"/>
+                      <a:ext cx="4099758" cy="2537042"/>
+                    </a:xfrm>
+                    <a:prstGeom prst="rect">
+                      <a:avLst/>
+                    </a:prstGeom>
+                    <a:noFill/>
+                    <a:ln w="9525">
+                      <a:noFill/>
+                      <a:miter lim="800000"/>
+                      <a:headEnd/>
+                      <a:tailEnd/>
+                    </a:ln>
+                  </pic:spPr>
+                </pic:pic>
+              </a:graphicData>
+            </a:graphic>
+          </wp:inline>
+        </w:drawing>
+      </w:r>
+    </w:p>
+    <w:p>
+      <w:pPr>
+        <w:spacing w:line="220" w:lineRule="atLeast"/>
+        <w:rPr>
+          <w:rFonts w:hint="eastAsia"/>
+        </w:rPr>
+      </w:pPr>
+      <w:r>
+        <w:t>S</w:t>
+      </w:r>
+      <w:r>
+        <w:rPr>
+          <w:rFonts w:hint="eastAsia"/>
+        </w:rPr>
+        <w:t>catter plot matrix</w:t>
+      </w:r>
+    </w:p>
+    <w:p>
+      <w:pPr>
+        <w:spacing w:line="220" w:lineRule="atLeast"/>
+        <w:jc w:val="center"/>
+        <w:rPr>
+          <w:rFonts w:hint="eastAsia"/>
+        </w:rPr>
+      </w:pPr>
+      <w:r>
+        <w:rPr>
+          <w:noProof/>
+        </w:rPr>
+        <w:drawing>
+          <wp:inline distT="0" distB="0" distL="0" distR="0">
+            <wp:extent cx="3614359" cy="3619500"/>
+            <wp:effectExtent l="19050" t="0" r="5141" b="0"/>
+            <wp:docPr id="2" name="图片 2" descr="C:\Users\ADMINI~1\AppData\Local\Temp\WeChat Files\f5cca380b41b875c1a84c1934434d15.png"/>
+            <wp:cNvGraphicFramePr>
+              <a:graphicFrameLocks xmlns:a="http://schemas.openxmlformats.org/drawingml/2006/main" noChangeAspect="1"/>
+            </wp:cNvGraphicFramePr>
+            <a:graphic xmlns:a="http://schemas.openxmlformats.org/drawingml/2006/main">
+              <a:graphicData uri="http://schemas.openxmlformats.org/drawingml/2006/picture">
+                <pic:pic xmlns:pic="http://schemas.openxmlformats.org/drawingml/2006/picture">
+                  <pic:nvPicPr>
+                    <pic:cNvPr id="0" name="Picture 2" descr="C:\Users\ADMINI~1\AppData\Local\Temp\WeChat Files\f5cca380b41b875c1a84c1934434d15.png"/>
+                    <pic:cNvPicPr>
+                      <a:picLocks noChangeAspect="1" noChangeArrowheads="1"/>
+                    </pic:cNvPicPr>
+                  </pic:nvPicPr>
+                  <pic:blipFill>
+                    <a:blip r:embed="rId6" cstate="print"/>
+                    <a:srcRect/>
+                    <a:stretch>
+                      <a:fillRect/>
+                    </a:stretch>
+                  </pic:blipFill>
+                  <pic:spPr bwMode="auto">
+                    <a:xfrm>
+                      <a:off x="0" y="0"/>
+                      <a:ext cx="3618288" cy="3623435"/>
+                    </a:xfrm>
+                    <a:prstGeom prst="rect">
+                      <a:avLst/>
+                    </a:prstGeom>
+                    <a:noFill/>
+                    <a:ln w="9525">
+                      <a:noFill/>
+                      <a:miter lim="800000"/>
+                      <a:headEnd/>
+                      <a:tailEnd/>
+                    </a:ln>
+                  </pic:spPr>
+                </pic:pic>
+              </a:graphicData>
+            </a:graphic>
+          </wp:inline>
+        </w:drawing>
+      </w:r>
+    </w:p>
+    <w:p>
+      <w:pPr>
+        <w:spacing w:line="220" w:lineRule="atLeast"/>
+        <w:rPr>
+          <w:rFonts w:hint="eastAsia"/>
+        </w:rPr>
+      </w:pPr>
+      <w:r>
+        <w:rPr>
+          <w:rFonts w:hint="eastAsia"/>
+        </w:rPr>
+        <w:lastRenderedPageBreak/>
+        <w:t>Correlation Matrix</w:t>
+      </w:r>
+    </w:p>
+    <w:p>
+      <w:pPr>
+        <w:spacing w:line="220" w:lineRule="atLeast"/>
+        <w:jc w:val="center"/>
+        <w:rPr>
+          <w:rFonts w:hint="eastAsia"/>
+        </w:rPr>
+      </w:pPr>
+      <w:r>
+        <w:rPr>
+          <w:noProof/>
+        </w:rPr>
+        <w:drawing>
+          <wp:inline distT="0" distB="0" distL="0" distR="0">
+            <wp:extent cx="4176395" cy="1173480"/>
+            <wp:effectExtent l="19050" t="0" r="0" b="0"/>
+            <wp:docPr id="3" name="图片 3" descr="C:\Users\ADMINI~1\AppData\Local\Temp\WeChat Files\de11c7de3c58bb2ff1178156e90f4f5.png"/>
+            <wp:cNvGraphicFramePr>
+              <a:graphicFrameLocks xmlns:a="http://schemas.openxmlformats.org/drawingml/2006/main" noChangeAspect="1"/>
+            </wp:cNvGraphicFramePr>
+            <a:graphic xmlns:a="http://schemas.openxmlformats.org/drawingml/2006/main">
+              <a:graphicData uri="http://schemas.openxmlformats.org/drawingml/2006/picture">
+                <pic:pic xmlns:pic="http://schemas.openxmlformats.org/drawingml/2006/picture">
+                  <pic:nvPicPr>
+                    <pic:cNvPr id="0" name="Picture 3" descr="C:\Users\ADMINI~1\AppData\Local\Temp\WeChat Files\de11c7de3c58bb2ff1178156e90f4f5.png"/>
+                    <pic:cNvPicPr>
+                      <a:picLocks noChangeAspect="1" noChangeArrowheads="1"/>
+                    </pic:cNvPicPr>
+                  </pic:nvPicPr>
+                  <pic:blipFill>
+                    <a:blip r:embed="rId7" cstate="print"/>
+                    <a:srcRect/>
+                    <a:stretch>
+                      <a:fillRect/>
+                    </a:stretch>
+                  </pic:blipFill>
+                  <pic:spPr bwMode="auto">
+                    <a:xfrm>
+                      <a:off x="0" y="0"/>
+                      <a:ext cx="4176395" cy="1173480"/>
+                    </a:xfrm>
+                    <a:prstGeom prst="rect">
+                      <a:avLst/>
+                    </a:prstGeom>
+                    <a:noFill/>
+                    <a:ln w="9525">
+                      <a:noFill/>
+                      <a:miter lim="800000"/>
+                      <a:headEnd/>
+                      <a:tailEnd/>
+                    </a:ln>
+                  </pic:spPr>
+                </pic:pic>
+              </a:graphicData>
+            </a:graphic>
+          </wp:inline>
+        </w:drawing>
+      </w:r>
+    </w:p>
+    <w:p>
+      <w:pPr>
+        <w:spacing w:line="220" w:lineRule="atLeast"/>
+        <w:rPr>
+          <w:rFonts w:hint="eastAsia"/>
+        </w:rPr>
+      </w:pPr>
+      <w:r>
+        <w:rPr>
+          <w:rFonts w:hint="eastAsia"/>
+        </w:rPr>
+        <w:t xml:space="preserve">Based on the results, we could see that </w:t>
+      </w:r>
+      <w:r>
+        <w:rPr>
+          <w:rFonts w:hint="eastAsia"/>
+        </w:rPr>
+        <w:t xml:space="preserve">the correlation between </w:t>
+      </w:r>
+      <w:r>
+        <w:rPr>
+          <w:rFonts w:hint="eastAsia"/>
+        </w:rPr>
+        <w:t>moisture content and degree of brand liking is very high.</w:t>
+      </w:r>
+      <w:r>
+        <w:rPr>
+          <w:rFonts w:hint="eastAsia"/>
+        </w:rPr>
+        <w:t xml:space="preserve"> </w:t>
+      </w:r>
+      <w:r>
+        <w:rPr>
+          <w:rFonts w:hint="eastAsia"/>
+        </w:rPr>
+        <w:t xml:space="preserve">There is no correlation between </w:t>
+      </w:r>
+      <w:r>
+        <w:rPr>
+          <w:rFonts w:hint="eastAsia"/>
+        </w:rPr>
+        <w:t>moisture content and sweetness.</w:t>
+      </w:r>
+    </w:p>
+    <w:p>
+      <w:pPr>
+        <w:pStyle w:val="a3"/>
+        <w:numPr>
+          <w:ilvl w:val="0"/>
+          <w:numId w:val="2"/>
+        </w:numPr>
+        <w:spacing w:line="220" w:lineRule="atLeast"/>
+        <w:ind w:firstLineChars="0"/>
+        <w:rPr>
+          <w:rFonts w:hint="eastAsia"/>
+        </w:rPr>
+      </w:pPr>
+      <w:r>
+        <w:rPr>
+          <w:rFonts w:hint="eastAsia"/>
+        </w:rPr>
+        <w:t>Based on 6.1</w:t>
+      </w:r>
+    </w:p>
+    <w:p>
+      <w:pPr>
+        <w:spacing w:line="220" w:lineRule="atLeast"/>
+        <w:rPr>
+          <w:rFonts w:hint="eastAsia"/>
+          <w:i/>
+        </w:rPr>
+      </w:pPr>
+      <m:oMathPara>
+        <m:oMath>
+          <m:r>
+            <w:rPr>
+              <w:rFonts w:ascii="Cambria Math" w:hAnsi="Cambria Math"/>
+            </w:rPr>
+            <m:t>Y=</m:t>
+          </m:r>
+          <m:sSub>
+            <m:sSubPr>
+              <m:ctrlPr>
+                <w:rPr>
+                  <w:rFonts w:ascii="Cambria Math" w:hAnsi="Cambria Math"/>
+                  <w:i/>
+                </w:rPr>
+              </m:ctrlPr>
+            </m:sSubPr>
+            <m:e>
+              <m:r>
+                <w:rPr>
+                  <w:rFonts w:ascii="Cambria Math" w:hAnsi="Cambria Math"/>
+                </w:rPr>
+                <m:t>β</m:t>
+              </m:r>
+            </m:e>
+            <m:sub>
+              <m:r>
+                <w:rPr>
+                  <w:rFonts w:ascii="Cambria Math" w:hAnsi="Cambria Math"/>
+                </w:rPr>
+                <m:t>0</m:t>
+              </m:r>
+            </m:sub>
+          </m:sSub>
+          <m:r>
+            <w:rPr>
+              <w:rFonts w:ascii="Cambria Math" w:hAnsi="Cambria Math"/>
+            </w:rPr>
+            <m:t>+</m:t>
+          </m:r>
+          <m:sSub>
+            <m:sSubPr>
+              <m:ctrlPr>
+                <w:rPr>
+                  <w:rFonts w:ascii="Cambria Math" w:hAnsi="Cambria Math"/>
+                  <w:i/>
+                </w:rPr>
+              </m:ctrlPr>
+            </m:sSubPr>
+            <m:e>
+              <m:r>
+                <w:rPr>
+                  <w:rFonts w:ascii="Cambria Math" w:hAnsi="Cambria Math"/>
+                </w:rPr>
+                <m:t>β</m:t>
+              </m:r>
+            </m:e>
+            <m:sub>
+              <m:r>
+                <w:rPr>
+                  <w:rFonts w:ascii="Cambria Math" w:hAnsi="Cambria Math"/>
+                </w:rPr>
+                <m:t>1</m:t>
+              </m:r>
+            </m:sub>
+          </m:sSub>
+          <m:sSub>
+            <m:sSubPr>
+              <m:ctrlPr>
+                <w:rPr>
+                  <w:rFonts w:ascii="Cambria Math" w:hAnsi="Cambria Math"/>
+                  <w:i/>
+                </w:rPr>
+              </m:ctrlPr>
+            </m:sSubPr>
+            <m:e>
+              <m:r>
+                <w:rPr>
+                  <w:rFonts w:ascii="Cambria Math" w:hAnsi="Cambria Math"/>
+                </w:rPr>
+                <m:t>X</m:t>
+              </m:r>
+            </m:e>
+            <m:sub>
+              <m:r>
+                <w:rPr>
+                  <w:rFonts w:ascii="Cambria Math" w:hAnsi="Cambria Math"/>
+                </w:rPr>
+                <m:t>i1</m:t>
+              </m:r>
+            </m:sub>
+          </m:sSub>
+          <m:r>
+            <w:rPr>
+              <w:rFonts w:ascii="Cambria Math" w:hAnsi="Cambria Math"/>
+            </w:rPr>
+            <m:t>+</m:t>
+          </m:r>
+          <m:sSub>
+            <m:sSubPr>
+              <m:ctrlPr>
+                <w:rPr>
+                  <w:rFonts w:ascii="Cambria Math" w:hAnsi="Cambria Math"/>
+                  <w:i/>
+                </w:rPr>
+              </m:ctrlPr>
+            </m:sSubPr>
+            <m:e>
+              <m:r>
+                <w:rPr>
+                  <w:rFonts w:ascii="Cambria Math" w:hAnsi="Cambria Math"/>
+                </w:rPr>
+                <m:t>β</m:t>
+              </m:r>
+            </m:e>
+            <m:sub>
+              <m:r>
+                <w:rPr>
+                  <w:rFonts w:ascii="Cambria Math" w:hAnsi="Cambria Math"/>
+                </w:rPr>
+                <m:t>2</m:t>
+              </m:r>
+            </m:sub>
+          </m:sSub>
+          <m:sSub>
+            <m:sSubPr>
+              <m:ctrlPr>
+                <w:rPr>
+                  <w:rFonts w:ascii="Cambria Math" w:hAnsi="Cambria Math"/>
+                  <w:i/>
+                </w:rPr>
+              </m:ctrlPr>
+            </m:sSubPr>
+            <m:e>
+              <m:r>
+                <w:rPr>
+                  <w:rFonts w:ascii="Cambria Math" w:hAnsi="Cambria Math"/>
+                </w:rPr>
+                <m:t>X</m:t>
+              </m:r>
+            </m:e>
+            <m:sub>
+              <m:r>
+                <w:rPr>
+                  <w:rFonts w:ascii="Cambria Math" w:hAnsi="Cambria Math"/>
+                </w:rPr>
+                <m:t>i2</m:t>
+              </m:r>
+            </m:sub>
+          </m:sSub>
+          <m:r>
+            <w:rPr>
+              <w:rFonts w:ascii="Cambria Math" w:hAnsi="Cambria Math"/>
+            </w:rPr>
+            <m:t>+</m:t>
+          </m:r>
+          <m:sSub>
+            <m:sSubPr>
+              <m:ctrlPr>
+                <w:rPr>
+                  <w:rFonts w:ascii="Cambria Math" w:hAnsi="Cambria Math"/>
+                  <w:i/>
+                </w:rPr>
+              </m:ctrlPr>
+            </m:sSubPr>
+            <m:e>
+              <m:r>
+                <w:rPr>
+                  <w:rFonts w:ascii="Cambria Math" w:hAnsi="Cambria Math"/>
+                </w:rPr>
+                <m:t>ε</m:t>
+              </m:r>
+            </m:e>
+            <m:sub>
+              <m:r>
+                <w:rPr>
+                  <w:rFonts w:ascii="Cambria Math" w:hAnsi="Cambria Math"/>
+                </w:rPr>
+                <m:t>i</m:t>
+              </m:r>
+            </m:sub>
+          </m:sSub>
+        </m:oMath>
+      </m:oMathPara>
+    </w:p>
+    <w:p>
+      <w:pPr>
+        <w:spacing w:line="220" w:lineRule="atLeast"/>
+        <w:jc w:val="center"/>
+        <w:rPr>
+          <w:rFonts w:hint="eastAsia"/>
+        </w:rPr>
+      </w:pPr>
+      <w:r>
+        <w:rPr>
+          <w:noProof/>
+        </w:rPr>
+        <w:drawing>
+          <wp:inline distT="0" distB="0" distL="0" distR="0">
+            <wp:extent cx="4733704" cy="3742660"/>
+            <wp:effectExtent l="19050" t="0" r="0" b="0"/>
+            <wp:docPr id="4" name="图片 4" descr="C:\Users\ADMINI~1\AppData\Local\Temp\WeChat Files\b1a562a5f6277ed848c146d3b5c8950.png"/>
+            <wp:cNvGraphicFramePr>
+              <a:graphicFrameLocks xmlns:a="http://schemas.openxmlformats.org/drawingml/2006/main" noChangeAspect="1"/>
+            </wp:cNvGraphicFramePr>
+            <a:graphic xmlns:a="http://schemas.openxmlformats.org/drawingml/2006/main">
+              <a:graphicData uri="http://schemas.openxmlformats.org/drawingml/2006/picture">
+                <pic:pic xmlns:pic="http://schemas.openxmlformats.org/drawingml/2006/picture">
+                  <pic:nvPicPr>
+                    <pic:cNvPr id="0" name="Picture 4" descr="C:\Users\ADMINI~1\AppData\Local\Temp\WeChat Files\b1a562a5f6277ed848c146d3b5c8950.png"/>
+                    <pic:cNvPicPr>
+                      <a:picLocks noChangeAspect="1" noChangeArrowheads="1"/>
+                    </pic:cNvPicPr>
+                  </pic:nvPicPr>
+                  <pic:blipFill>
+                    <a:blip r:embed="rId8" cstate="print"/>
+                    <a:srcRect r="5518"/>
+                    <a:stretch>
+                      <a:fillRect/>
+                    </a:stretch>
+                  </pic:blipFill>
+                  <pic:spPr bwMode="auto">
+                    <a:xfrm>
+                      <a:off x="0" y="0"/>
+                      <a:ext cx="4733704" cy="3742660"/>
+                    </a:xfrm>
+                    <a:prstGeom prst="rect">
+                      <a:avLst/>
+                    </a:prstGeom>
+                    <a:noFill/>
+                    <a:ln w="9525">
+                      <a:noFill/>
+                      <a:miter lim="800000"/>
+                      <a:headEnd/>
+                      <a:tailEnd/>
+                    </a:ln>
+                  </pic:spPr>
+                </pic:pic>
+              </a:graphicData>
+            </a:graphic>
+          </wp:inline>
+        </w:drawing>
+      </w:r>
+    </w:p>
+    <w:p>
+      <w:pPr>
+        <w:spacing w:line="220" w:lineRule="atLeast"/>
+        <w:rPr>
+          <w:rFonts w:hint="eastAsia"/>
+        </w:rPr>
+      </w:pPr>
+      <w:r>
+        <w:rPr>
+          <w:rFonts w:hint="eastAsia"/>
+        </w:rPr>
+        <w:t xml:space="preserve">Based on the </w:t>
+      </w:r>
+      <w:r>
+        <w:t>result</w:t>
+      </w:r>
+      <w:r>
+        <w:rPr>
+          <w:rFonts w:hint="eastAsia"/>
+        </w:rPr>
+        <w:t>, the regression function is:</w:t>
+      </w:r>
+    </w:p>
+    <w:p>
+      <w:pPr>
+        <w:spacing w:line="220" w:lineRule="atLeast"/>
+        <w:rPr>
+          <w:rFonts w:hint="eastAsia"/>
+        </w:rPr>
+      </w:pPr>
+      <m:oMathPara>
+        <m:oMath>
+          <m:r>
+            <w:rPr>
+              <w:rFonts w:ascii="Cambria Math" w:hAnsi="Cambria Math"/>
+            </w:rPr>
+            <m:t>Y=</m:t>
+          </m:r>
+          <m:r>
+            <w:rPr>
+              <w:rFonts w:ascii="Cambria Math" w:hAnsi="Cambria Math"/>
+            </w:rPr>
+            <m:t>37.65</m:t>
+          </m:r>
+          <m:r>
+            <w:rPr>
+              <w:rFonts w:ascii="Cambria Math" w:hAnsi="Cambria Math"/>
+            </w:rPr>
+            <m:t>+</m:t>
+          </m:r>
+          <m:r>
+            <w:rPr>
+              <w:rFonts w:ascii="Cambria Math" w:hAnsi="Cambria Math"/>
+            </w:rPr>
+            <m:t>4.425Moistur</m:t>
+          </m:r>
+          <m:r>
+            <w:rPr>
+              <w:rFonts w:ascii="Cambria Math" w:hAnsi="Cambria Math"/>
+            </w:rPr>
+            <m:t>e content</m:t>
+          </m:r>
+          <m:r>
+            <w:rPr>
+              <w:rFonts w:ascii="Cambria Math" w:hAnsi="Cambria Math"/>
+            </w:rPr>
+            <m:t>+</m:t>
+          </m:r>
+          <m:r>
+            <w:rPr>
+              <w:rFonts w:ascii="Cambria Math" w:hAnsi="Cambria Math"/>
+            </w:rPr>
+            <m:t>4.375Sweetness+</m:t>
+          </m:r>
+          <m:r>
+            <w:rPr>
+              <w:rFonts w:ascii="Cambria Math" w:hAnsi="Cambria Math"/>
+            </w:rPr>
+            <m:t>ε</m:t>
+          </m:r>
+        </m:oMath>
+      </m:oMathPara>
+    </w:p>
+    <w:p>
+      <w:pPr>
+        <w:spacing w:line="220" w:lineRule="atLeast"/>
+        <w:rPr>
+          <w:oMath/>
+          <w:rFonts w:ascii="Cambria Math" w:hAnsi="Cambria Math" w:hint="eastAsia"/>
+        </w:rPr>
+      </w:pPr>
+      <m:oMath>
+        <m:sSub>
+          <m:sSubPr>
+            <m:ctrlPr>
+              <w:rPr>
+                <w:rFonts w:ascii="Cambria Math" w:hAnsi="Cambria Math"/>
+              </w:rPr>
+            </m:ctrlPr>
+          </m:sSubPr>
+          <m:e>
+            <m:r>
+              <m:rPr>
+                <m:sty m:val="p"/>
+              </m:rPr>
+              <w:rPr>
+                <w:rFonts w:ascii="Cambria Math" w:hAnsi="Cambria Math"/>
+              </w:rPr>
+              <m:t>b</m:t>
+            </m:r>
+          </m:e>
+          <m:sub>
+            <m:r>
+              <m:rPr>
+                <m:sty m:val="p"/>
+              </m:rPr>
+              <w:rPr>
+                <w:rFonts w:ascii="Cambria Math" w:hAnsi="Cambria Math"/>
+              </w:rPr>
+              <m:t>1</m:t>
+            </m:r>
+          </m:sub>
+        </m:sSub>
+      </m:oMath>
+      <w:r>
+        <w:rPr>
+          <w:rFonts w:hint="eastAsia"/>
+        </w:rPr>
+        <w:t xml:space="preserve"> is the </w:t>
+      </w:r>
+      <w:r>
+        <w:rPr>
+          <w:rFonts w:hint="eastAsia"/>
+        </w:rPr>
+        <w:t xml:space="preserve">coefficients of </w:t>
+      </w:r>
+      <w:r>
+        <w:rPr>
+          <w:rFonts w:hint="eastAsia"/>
+        </w:rPr>
+        <w:t xml:space="preserve">regression model, which means when </w:t>
+      </w:r>
+      <m:oMath>
+        <m:r>
+          <w:rPr>
+            <w:rFonts w:ascii="Cambria Math" w:hAnsi="Cambria Math"/>
+          </w:rPr>
+          <m:t>Moisture content</m:t>
+        </m:r>
+      </m:oMath>
+      <w:r>
+        <w:rPr>
+          <w:rFonts w:hint="eastAsia"/>
+        </w:rPr>
+        <w:t xml:space="preserve"> improve 1, degree of brand liking improve 4.425, when sweetness improve 1, degree of </w:t>
+      </w:r>
+      <w:r>
+        <w:rPr>
+          <w:rFonts w:hint="eastAsia"/>
+        </w:rPr>
+        <w:t>brand liking improve 4.375</w:t>
+      </w:r>
+      <w:r>
+        <w:rPr>
+          <w:rFonts w:hint="eastAsia"/>
+        </w:rPr>
+        <w:t>.</w:t>
+      </w:r>
+    </w:p>
+    <w:p>
+      <w:pPr>
+        <w:pStyle w:val="a3"/>
+        <w:numPr>
+          <w:ilvl w:val="0"/>
+          <w:numId w:val="2"/>
+        </w:numPr>
+        <w:spacing w:line="220" w:lineRule="atLeast"/>
+        <w:ind w:firstLineChars="0"/>
+        <w:rPr>
+          <w:rFonts w:hint="eastAsia"/>
+        </w:rPr>
+      </w:pPr>
+      <w:r>
+        <w:rPr>
+          <w:rFonts w:hint="eastAsia"/>
+        </w:rPr>
+        <w:t>Residual</w:t>
+      </w:r>
+    </w:p>
+    <w:p>
+      <w:pPr>
+        <w:spacing w:line="220" w:lineRule="atLeast"/>
+        <w:rPr>
+          <w:rFonts w:hint="eastAsia"/>
+        </w:rPr>
+      </w:pPr>
+    </w:p>
+    <w:p>
+      <w:pPr>
+        <w:spacing w:line="220" w:lineRule="atLeast"/>
+        <w:jc w:val="center"/>
+        <w:rPr>
+          <w:rFonts w:hint="eastAsia"/>
+        </w:rPr>
+      </w:pPr>
+      <w:r>
+        <w:rPr>
+          <w:noProof/>
+        </w:rPr>
+        <w:lastRenderedPageBreak/>
+        <w:drawing>
+          <wp:inline distT="0" distB="0" distL="0" distR="0">
+            <wp:extent cx="4263390" cy="2945130"/>
+            <wp:effectExtent l="19050" t="0" r="3810" b="0"/>
+            <wp:docPr id="5" name="图片 5" descr="C:\Users\ADMINI~1\AppData\Local\Temp\WeChat Files\4c3e86ed563c0905be18ba6a2af9532.png"/>
+            <wp:cNvGraphicFramePr>
+              <a:graphicFrameLocks xmlns:a="http://schemas.openxmlformats.org/drawingml/2006/main" noChangeAspect="1"/>
+            </wp:cNvGraphicFramePr>
+            <a:graphic xmlns:a="http://schemas.openxmlformats.org/drawingml/2006/main">
+              <a:graphicData uri="http://schemas.openxmlformats.org/drawingml/2006/picture">
+                <pic:pic xmlns:pic="http://schemas.openxmlformats.org/drawingml/2006/picture">
+                  <pic:nvPicPr>
+                    <pic:cNvPr id="0" name="Picture 5" descr="C:\Users\ADMINI~1\AppData\Local\Temp\WeChat Files\4c3e86ed563c0905be18ba6a2af9532.png"/>
+                    <pic:cNvPicPr>
+                      <a:picLocks noChangeAspect="1" noChangeArrowheads="1"/>
+                    </pic:cNvPicPr>
+                  </pic:nvPicPr>
+                  <pic:blipFill>
+                    <a:blip r:embed="rId9" cstate="print"/>
+                    <a:srcRect/>
+                    <a:stretch>
+                      <a:fillRect/>
+                    </a:stretch>
+                  </pic:blipFill>
+                  <pic:spPr bwMode="auto">
+                    <a:xfrm>
+                      <a:off x="0" y="0"/>
+                      <a:ext cx="4263390" cy="2945130"/>
+                    </a:xfrm>
+                    <a:prstGeom prst="rect">
+                      <a:avLst/>
+                    </a:prstGeom>
+                    <a:noFill/>
+                    <a:ln w="9525">
+                      <a:noFill/>
+                      <a:miter lim="800000"/>
+                      <a:headEnd/>
+                      <a:tailEnd/>
+                    </a:ln>
+                  </pic:spPr>
+                </pic:pic>
+              </a:graphicData>
+            </a:graphic>
+          </wp:inline>
+        </w:drawing>
+      </w:r>
+    </w:p>
+    <w:p>
+      <w:pPr>
+        <w:spacing w:line="220" w:lineRule="atLeast"/>
+        <w:rPr>
+          <w:rFonts w:hint="eastAsia"/>
+        </w:rPr>
+      </w:pPr>
+      <w:r>
+        <w:rPr>
+          <w:rFonts w:hint="eastAsia"/>
+        </w:rPr>
+        <w:t>We could see the residual almost follow the normal distribution and also don</w:t>
+      </w:r>
+      <w:r>
+        <w:t>’</w:t>
+      </w:r>
+      <w:r>
+        <w:rPr>
+          <w:rFonts w:hint="eastAsia"/>
+        </w:rPr>
+        <w:t>t have large varianc</w:t>
+      </w:r>
+      <w:r>
+        <w:rPr>
+          <w:rFonts w:hint="eastAsia"/>
+        </w:rPr>
+        <w:t>e, which means the assumptions of model are correct.</w:t>
+      </w:r>
+    </w:p>
+    <w:p>
+      <w:pPr>
+        <w:pStyle w:val="a3"/>
+        <w:numPr>
+          <w:ilvl w:val="0"/>
+          <w:numId w:val="1"/>
+        </w:numPr>
+        <w:spacing w:line="220" w:lineRule="atLeast"/>
+        <w:ind w:firstLineChars="0"/>
+        <w:rPr>
+          <w:rFonts w:hint="eastAsia"/>
+          <w:b/>
+        </w:rPr>
+      </w:pPr>
+      <w:r>
+        <w:rPr>
+          <w:rFonts w:hint="eastAsia"/>
+          <w:b/>
+        </w:rPr>
+        <w:t xml:space="preserve">Chapter 6 </w:t>
+      </w:r>
+      <w:r>
+        <w:rPr>
+          <w:rFonts w:hint="eastAsia"/>
+          <w:b/>
+        </w:rPr>
+        <w:t>Problem 7</w:t>
+      </w:r>
+    </w:p>
+    <w:p>
+      <w:pPr>
+        <w:spacing w:line="220" w:lineRule="atLeast"/>
+        <w:rPr>
+          <w:rFonts w:hint="eastAsia"/>
+        </w:rPr>
+      </w:pPr>
+      <w:r>
+        <w:rPr>
+          <w:rFonts w:hint="eastAsia"/>
+        </w:rPr>
+        <w:t>(1)</w:t>
+      </w:r>
+    </w:p>
+    <w:p>
+      <w:pPr>
+        <w:spacing w:line="220" w:lineRule="atLeast"/>
+        <w:rPr>
+          <w:rFonts w:hint="eastAsia"/>
+        </w:rPr>
+      </w:pPr>
+      <w:r>
+        <w:rPr>
+          <w:noProof/>
+        </w:rPr>
+        <w:drawing>
+          <wp:inline distT="0" distB="0" distL="0" distR="0">
+            <wp:extent cx="5274310" cy="523857"/>
+            <wp:effectExtent l="19050" t="0" r="2540" b="0"/>
+            <wp:docPr id="6" name="图片 6" descr="C:\Users\ADMINI~1\AppData\Local\Temp\WeChat Files\56891bc5510b9e528a9aa5ac6fa4621.png"/>
+            <wp:cNvGraphicFramePr>
+              <a:graphicFrameLocks xmlns:a="http://schemas.openxmlformats.org/drawingml/2006/main" noChangeAspect="1"/>
+            </wp:cNvGraphicFramePr>
+            <a:graphic xmlns:a="http://schemas.openxmlformats.org/drawingml/2006/main">
+              <a:graphicData uri="http://schemas.openxmlformats.org/drawingml/2006/picture">
+                <pic:pic xmlns:pic="http://schemas.openxmlformats.org/drawingml/2006/picture">
+                  <pic:nvPicPr>
+                    <pic:cNvPr id="0" name="Picture 6" descr="C:\Users\ADMINI~1\AppData\Local\Temp\WeChat Files\56891bc5510b9e528a9aa5ac6fa4621.png"/>
+                    <pic:cNvPicPr>
+                      <a:picLocks noChangeAspect="1" noChangeArrowheads="1"/>
+                    </pic:cNvPicPr>
+                  </pic:nvPicPr>
+                  <pic:blipFill>
+                    <a:blip r:embed="rId10" cstate="print"/>
+                    <a:srcRect/>
+                    <a:stretch>
+                      <a:fillRect/>
+                    </a:stretch>
+                  </pic:blipFill>
+                  <pic:spPr bwMode="auto">
+                    <a:xfrm>
+                      <a:off x="0" y="0"/>
+                      <a:ext cx="5274310" cy="523857"/>
+                    </a:xfrm>
+                    <a:prstGeom prst="rect">
+                      <a:avLst/>
+                    </a:prstGeom>
+                    <a:noFill/>
+                    <a:ln w="9525">
+                      <a:noFill/>
+                      <a:miter lim="800000"/>
+                      <a:headEnd/>
+                      <a:tailEnd/>
+                    </a:ln>
+                  </pic:spPr>
+                </pic:pic>
+              </a:graphicData>
+            </a:graphic>
+          </wp:inline>
+        </w:drawing>
+      </w:r>
+    </w:p>
+    <w:p>
+      <w:pPr>
+        <w:spacing w:line="220" w:lineRule="atLeast"/>
+        <w:rPr>
+          <w:rFonts w:hint="eastAsia"/>
+        </w:rPr>
+      </w:pPr>
+      <w:r>
+        <w:rPr>
+          <w:rFonts w:hint="eastAsia"/>
+        </w:rPr>
+        <w:t xml:space="preserve">R square is 0.952, which </w:t>
+      </w:r>
+      <w:r>
+        <w:rPr>
+          <w:rFonts w:hint="eastAsia"/>
+        </w:rPr>
+        <w:t xml:space="preserve">means the </w:t>
+      </w:r>
+      <w:r>
+        <w:t>factor</w:t>
+      </w:r>
+      <w:r>
+        <w:rPr>
+          <w:rFonts w:hint="eastAsia"/>
+        </w:rPr>
+        <w:t xml:space="preserve"> sweetness and moisture content have strong </w:t>
+      </w:r>
+      <w:r>
+        <w:t>relationship</w:t>
+      </w:r>
+      <w:r>
+        <w:rPr>
+          <w:rFonts w:hint="eastAsia"/>
+        </w:rPr>
+        <w:t xml:space="preserve"> with </w:t>
+      </w:r>
+      <w:r>
+        <w:rPr>
+          <w:rFonts w:hint="eastAsia"/>
+        </w:rPr>
+        <w:t>degree of brand liking.</w:t>
+      </w:r>
+    </w:p>
+    <w:p>
+      <w:pPr>
+        <w:spacing w:line="220" w:lineRule="atLeast"/>
+        <w:rPr>
+          <w:rFonts w:hint="eastAsia"/>
+        </w:rPr>
+      </w:pPr>
+      <w:r>
+        <w:rPr>
+          <w:rFonts w:hint="eastAsia"/>
+        </w:rPr>
+        <w:t>(2)</w:t>
+      </w:r>
+    </w:p>
+    <w:p>
+      <w:pPr>
+        <w:spacing w:line="220" w:lineRule="atLeast"/>
+        <w:rPr>
+          <w:rFonts w:hint="eastAsia"/>
+        </w:rPr>
+      </w:pPr>
+      <w:r>
+        <w:rPr>
+          <w:noProof/>
+        </w:rPr>
+        <w:drawing>
+          <wp:inline distT="0" distB="0" distL="0" distR="0">
+            <wp:extent cx="5274310" cy="1126633"/>
+            <wp:effectExtent l="19050" t="0" r="2540" b="0"/>
+            <wp:docPr id="7" name="图片 7" descr="C:\Users\ADMINI~1\AppData\Local\Temp\1540866059(1).png"/>
+            <wp:cNvGraphicFramePr>
+              <a:graphicFrameLocks xmlns:a="http://schemas.openxmlformats.org/drawingml/2006/main" noChangeAspect="1"/>
+            </wp:cNvGraphicFramePr>
+            <a:graphic xmlns:a="http://schemas.openxmlformats.org/drawingml/2006/main">
+              <a:graphicData uri="http://schemas.openxmlformats.org/drawingml/2006/picture">
+                <pic:pic xmlns:pic="http://schemas.openxmlformats.org/drawingml/2006/picture">
+                  <pic:nvPicPr>
+                    <pic:cNvPr id="0" name="Picture 7" descr="C:\Users\ADMINI~1\AppData\Local\Temp\1540866059(1).png"/>
+                    <pic:cNvPicPr>
+                      <a:picLocks noChangeAspect="1" noChangeArrowheads="1"/>
+                    </pic:cNvPicPr>
+                  </pic:nvPicPr>
+                  <pic:blipFill>
+                    <a:blip r:embed="rId11" cstate="print"/>
+                    <a:srcRect/>
+                    <a:stretch>
+                      <a:fillRect/>
+                    </a:stretch>
+                  </pic:blipFill>
+                  <pic:spPr bwMode="auto">
+                    <a:xfrm>
+                      <a:off x="0" y="0"/>
+                      <a:ext cx="5274310" cy="1126633"/>
+                    </a:xfrm>
+                    <a:prstGeom prst="rect">
+                      <a:avLst/>
+                    </a:prstGeom>
+                    <a:noFill/>
+                    <a:ln w="9525">
+                      <a:noFill/>
+                      <a:miter lim="800000"/>
+                      <a:headEnd/>
+                      <a:tailEnd/>
+                    </a:ln>
+                  </pic:spPr>
+                </pic:pic>
+              </a:graphicData>
+            </a:graphic>
+          </wp:inline>
+        </w:drawing>
+      </w:r>
+    </w:p>
+    <w:p>
+      <w:pPr>
+        <w:spacing w:line="220" w:lineRule="atLeast"/>
+        <w:rPr>
+          <w:rFonts w:hint="eastAsia"/>
+        </w:rPr>
+      </w:pPr>
+      <w:r>
+        <w:rPr>
+          <w:rFonts w:hint="eastAsia"/>
+        </w:rPr>
+        <w:t xml:space="preserve">Based on the result, </w:t>
+      </w:r>
+      <w:r>
+        <w:rPr>
+          <w:rFonts w:hint="eastAsia"/>
+        </w:rPr>
+        <w:t xml:space="preserve">the </w:t>
+      </w:r>
+      <w:r>
+        <w:rPr>
+          <w:rFonts w:hint="eastAsia"/>
+        </w:rPr>
+        <w:t xml:space="preserve">multiple and single determination </w:t>
+      </w:r>
+      <m:oMath>
+        <m:sSup>
+          <m:sSupPr>
+            <m:ctrlPr>
+              <w:rPr>
+                <w:rFonts w:ascii="Cambria Math" w:hAnsi="Cambria Math"/>
+              </w:rPr>
+            </m:ctrlPr>
+          </m:sSupPr>
+          <m:e>
+            <m:r>
+              <m:rPr>
+                <m:sty m:val="p"/>
+              </m:rPr>
+              <w:rPr>
+                <w:rFonts w:ascii="Cambria Math" w:hAnsi="Cambria Math" w:hint="eastAsia"/>
+              </w:rPr>
+              <m:t>R</m:t>
+            </m:r>
+          </m:e>
+          <m:sup>
+            <m:r>
+              <m:rPr>
+                <m:sty m:val="p"/>
+              </m:rPr>
+              <w:rPr>
+                <w:rFonts w:ascii="Cambria Math" w:hAnsi="Cambria Math"/>
+              </w:rPr>
+              <m:t>2</m:t>
+            </m:r>
+          </m:sup>
+        </m:sSup>
+      </m:oMath>
+      <w:r>
+        <w:rPr>
+          <w:rFonts w:hint="eastAsia"/>
+        </w:rPr>
+        <w:t xml:space="preserve"> are the same.</w:t>
+      </w:r>
+    </w:p>
+    <w:p>
+      <w:pPr>
+        <w:pStyle w:val="a3"/>
+        <w:numPr>
+          <w:ilvl w:val="0"/>
+          <w:numId w:val="1"/>
+        </w:numPr>
+        <w:spacing w:line="220" w:lineRule="atLeast"/>
+        <w:ind w:firstLineChars="0"/>
+        <w:rPr>
+          <w:rFonts w:hint="eastAsia"/>
+          <w:b/>
+        </w:rPr>
+      </w:pPr>
+      <w:r>
+        <w:rPr>
+          <w:rFonts w:hint="eastAsia"/>
+          <w:b/>
+        </w:rPr>
+        <w:t>Chapter 6 Problem 8</w:t>
+      </w:r>
+    </w:p>
+    <w:p>
+      <w:pPr>
+        <w:spacing w:line="220" w:lineRule="atLeast"/>
+        <w:rPr>
+          <w:rFonts w:hint="eastAsia"/>
+        </w:rPr>
+      </w:pPr>
+      <w:r>
+        <w:rPr>
+          <w:rFonts w:hint="eastAsia"/>
+        </w:rPr>
+        <w:t>(a)</w:t>
+      </w:r>
+    </w:p>
+    <w:p>
+      <w:pPr>
+        <w:spacing w:line="220" w:lineRule="atLeast"/>
+        <w:rPr>
+          <w:rFonts w:hint="eastAsia"/>
+        </w:rPr>
+      </w:pPr>
+      <w:r>
+        <w:rPr>
+          <w:rFonts w:hint="eastAsia"/>
+        </w:rPr>
+        <w:t xml:space="preserve">The confidence interval for </w:t>
+      </w:r>
+      <m:oMath>
+        <m:r>
+          <m:rPr>
+            <m:sty m:val="p"/>
+          </m:rPr>
+          <w:rPr>
+            <w:rFonts w:ascii="Cambria Math" w:hAnsi="Cambria Math" w:hint="eastAsia"/>
+          </w:rPr>
+          <m:t>E(</m:t>
+        </m:r>
+        <m:sSub>
+          <m:sSubPr>
+            <m:ctrlPr>
+              <w:rPr>
+                <w:rFonts w:ascii="Cambria Math" w:hAnsi="Cambria Math"/>
+              </w:rPr>
+            </m:ctrlPr>
+          </m:sSubPr>
+          <m:e>
+            <m:r>
+              <m:rPr>
+                <m:sty m:val="p"/>
+              </m:rPr>
+              <w:rPr>
+                <w:rFonts w:ascii="Cambria Math" w:hAnsi="Cambria Math"/>
+              </w:rPr>
+              <m:t>Y</m:t>
+            </m:r>
+          </m:e>
+          <m:sub>
+            <m:r>
+              <m:rPr>
+                <m:sty m:val="p"/>
+              </m:rPr>
+              <w:rPr>
+                <w:rFonts w:ascii="Cambria Math" w:hAnsi="Cambria Math"/>
+              </w:rPr>
+              <m:t>h</m:t>
+            </m:r>
+          </m:sub>
+        </m:sSub>
+        <m:r>
+          <m:rPr>
+            <m:sty m:val="p"/>
+          </m:rPr>
+          <w:rPr>
+            <w:rFonts w:ascii="Cambria Math" w:hAnsi="Cambria Math" w:hint="eastAsia"/>
+          </w:rPr>
+          <m:t>)</m:t>
+        </m:r>
+      </m:oMath>
+      <w:r>
+        <w:rPr>
+          <w:rFonts w:hint="eastAsia"/>
+        </w:rPr>
+        <w:t xml:space="preserve"> is </w:t>
+      </w:r>
+    </w:p>
+    <w:p>
+      <w:pPr>
+        <w:spacing w:line="220" w:lineRule="atLeast"/>
+        <w:rPr>
+          <w:rFonts w:hint="eastAsia"/>
+        </w:rPr>
+      </w:pPr>
+      <m:oMathPara>
+        <m:oMathParaPr>
+          <m:jc m:val="left"/>
+        </m:oMathParaPr>
+        <m:oMath>
+          <m:acc>
+            <m:accPr>
+              <m:ctrlPr>
+                <w:rPr>
+                  <w:rFonts w:ascii="Cambria Math" w:hAnsi="Cambria Math"/>
+                </w:rPr>
+              </m:ctrlPr>
+            </m:accPr>
+            <m:e>
+              <m:sSub>
+                <m:sSubPr>
+                  <m:ctrlPr>
+                    <w:rPr>
+                      <w:rFonts w:ascii="Cambria Math" w:hAnsi="Cambria Math"/>
+                    </w:rPr>
+                  </m:ctrlPr>
+                </m:sSubPr>
+                <m:e>
+                  <m:r>
+                    <m:rPr>
+                      <m:sty m:val="p"/>
+                    </m:rPr>
+                    <w:rPr>
+                      <w:rFonts w:ascii="Cambria Math" w:hAnsi="Cambria Math"/>
+                    </w:rPr>
+                    <m:t>Y</m:t>
+                  </m:r>
+                </m:e>
+                <m:sub>
+                  <m:r>
+                    <m:rPr>
+                      <m:sty m:val="p"/>
+                    </m:rPr>
+                    <w:rPr>
+                      <w:rFonts w:ascii="Cambria Math" w:hAnsi="Cambria Math"/>
+                    </w:rPr>
+                    <m:t>h</m:t>
+                  </m:r>
+                </m:sub>
+              </m:sSub>
+            </m:e>
+          </m:acc>
+          <m:r>
+            <m:rPr>
+              <m:sty m:val="p"/>
+            </m:rPr>
+            <w:rPr>
+              <w:rFonts w:ascii="Cambria Math" w:hAnsi="Cambria Math"/>
+            </w:rPr>
+            <m:t>±t</m:t>
+          </m:r>
+          <m:d>
+            <m:dPr>
+              <m:ctrlPr>
+                <w:rPr>
+                  <w:rFonts w:ascii="Cambria Math" w:hAnsi="Cambria Math"/>
+                </w:rPr>
+              </m:ctrlPr>
+            </m:dPr>
+            <m:e>
+              <m:r>
+                <m:rPr>
+                  <m:sty m:val="p"/>
+                </m:rPr>
+                <w:rPr>
+                  <w:rFonts w:ascii="Cambria Math" w:hAnsi="Cambria Math"/>
+                </w:rPr>
+                <m:t>1-</m:t>
+              </m:r>
+              <m:f>
+                <m:fPr>
+                  <m:ctrlPr>
+                    <w:rPr>
+                      <w:rFonts w:ascii="Cambria Math" w:hAnsi="Cambria Math"/>
+                    </w:rPr>
+                  </m:ctrlPr>
+                </m:fPr>
+                <m:num>
+                  <m:r>
+                    <m:rPr>
+                      <m:sty m:val="p"/>
+                    </m:rPr>
+                    <w:rPr>
+                      <w:rFonts w:ascii="Cambria Math" w:hAnsi="Cambria Math"/>
+                    </w:rPr>
+                    <m:t>a</m:t>
+                  </m:r>
+                </m:num>
+                <m:den>
+                  <m:r>
+                    <m:rPr>
+                      <m:sty m:val="p"/>
+                    </m:rPr>
+                    <w:rPr>
+                      <w:rFonts w:ascii="Cambria Math" w:hAnsi="Cambria Math"/>
+                    </w:rPr>
+                    <m:t>2</m:t>
+                  </m:r>
+                </m:den>
+              </m:f>
+              <m:r>
+                <m:rPr>
+                  <m:sty m:val="p"/>
+                </m:rPr>
+                <w:rPr>
+                  <w:rFonts w:ascii="Cambria Math" w:hAnsi="Cambria Math"/>
+                </w:rPr>
+                <m:t>;n-2</m:t>
+              </m:r>
+            </m:e>
+          </m:d>
+          <m:r>
+            <m:rPr>
+              <m:sty m:val="p"/>
+            </m:rPr>
+            <w:rPr>
+              <w:rFonts w:ascii="Cambria Math" w:hAnsi="Cambria Math"/>
+            </w:rPr>
+            <m:t>s{</m:t>
+          </m:r>
+          <m:acc>
+            <m:accPr>
+              <m:ctrlPr>
+                <w:rPr>
+                  <w:rFonts w:ascii="Cambria Math" w:hAnsi="Cambria Math"/>
+                </w:rPr>
+              </m:ctrlPr>
+            </m:accPr>
+            <m:e>
+              <m:sSub>
+                <m:sSubPr>
+                  <m:ctrlPr>
+                    <w:rPr>
+                      <w:rFonts w:ascii="Cambria Math" w:hAnsi="Cambria Math"/>
+                    </w:rPr>
+                  </m:ctrlPr>
+                </m:sSubPr>
+                <m:e>
+                  <m:r>
+                    <m:rPr>
+                      <m:sty m:val="p"/>
+                    </m:rPr>
+                    <w:rPr>
+                      <w:rFonts w:ascii="Cambria Math" w:hAnsi="Cambria Math"/>
+                    </w:rPr>
+                    <m:t>Y</m:t>
+                  </m:r>
+                </m:e>
+                <m:sub>
+                  <m:r>
+                    <m:rPr>
+                      <m:sty m:val="p"/>
+                    </m:rPr>
+                    <w:rPr>
+                      <w:rFonts w:ascii="Cambria Math" w:hAnsi="Cambria Math"/>
+                    </w:rPr>
+                    <m:t>h</m:t>
+                  </m:r>
+                </m:sub>
+              </m:sSub>
+            </m:e>
+          </m:acc>
+          <m:r>
+            <m:rPr>
+              <m:sty m:val="p"/>
+            </m:rPr>
+            <w:rPr>
+              <w:rFonts w:ascii="Cambria Math" w:hAnsi="Cambria Math"/>
+            </w:rPr>
+            <m:t>}</m:t>
+          </m:r>
+        </m:oMath>
+      </m:oMathPara>
+    </w:p>
+    <w:p>
+      <w:pPr>
+        <w:spacing w:line="220" w:lineRule="atLeast"/>
+        <w:rPr>
+          <w:rFonts w:hint="eastAsia"/>
+        </w:rPr>
+      </w:pPr>
+      <m:oMathPara>
+        <m:oMathParaPr>
+          <m:jc m:val="left"/>
+        </m:oMathParaPr>
+        <m:oMath>
+          <m:sSup>
+            <m:sSupPr>
+              <m:ctrlPr>
+                <w:rPr>
+                  <w:rFonts w:ascii="Cambria Math" w:hAnsi="Cambria Math"/>
+                </w:rPr>
+              </m:ctrlPr>
+            </m:sSupPr>
+            <m:e>
+              <m:r>
+                <m:rPr>
+                  <m:sty m:val="p"/>
+                </m:rPr>
+                <w:rPr>
+                  <w:rFonts w:ascii="Cambria Math" w:hAnsi="Cambria Math"/>
+                </w:rPr>
+                <m:t>s</m:t>
+              </m:r>
+            </m:e>
+            <m:sup>
+              <m:r>
+                <m:rPr>
+                  <m:sty m:val="p"/>
+                </m:rPr>
+                <w:rPr>
+                  <w:rFonts w:ascii="Cambria Math" w:hAnsi="Cambria Math"/>
+                </w:rPr>
+                <m:t>2</m:t>
+              </m:r>
+            </m:sup>
+          </m:sSup>
+          <m:d>
+            <m:dPr>
+              <m:begChr m:val="{"/>
+              <m:endChr m:val="}"/>
+              <m:ctrlPr>
+                <w:rPr>
+                  <w:rFonts w:ascii="Cambria Math" w:hAnsi="Cambria Math"/>
+                </w:rPr>
+              </m:ctrlPr>
+            </m:dPr>
+            <m:e>
+              <m:acc>
+                <m:accPr>
+                  <m:ctrlPr>
+                    <w:rPr>
+                      <w:rFonts w:ascii="Cambria Math" w:hAnsi="Cambria Math"/>
+                    </w:rPr>
+                  </m:ctrlPr>
+                </m:accPr>
+                <m:e>
+                  <m:sSub>
+                    <m:sSubPr>
+                      <m:ctrlPr>
+                        <w:rPr>
+                          <w:rFonts w:ascii="Cambria Math" w:hAnsi="Cambria Math"/>
+                        </w:rPr>
+                      </m:ctrlPr>
+                    </m:sSubPr>
+                    <m:e>
+                      <m:r>
+                        <m:rPr>
+                          <m:sty m:val="p"/>
+                        </m:rPr>
+                        <w:rPr>
+                          <w:rFonts w:ascii="Cambria Math" w:hAnsi="Cambria Math"/>
+                        </w:rPr>
+                        <m:t>Y</m:t>
+                      </m:r>
+                    </m:e>
+                    <m:sub>
+                      <m:r>
+                        <m:rPr>
+                          <m:sty m:val="p"/>
+                        </m:rPr>
+                        <w:rPr>
+                          <w:rFonts w:ascii="Cambria Math" w:hAnsi="Cambria Math"/>
+                        </w:rPr>
+                        <m:t>h</m:t>
+                      </m:r>
+                    </m:sub>
+                  </m:sSub>
+                </m:e>
+              </m:acc>
+            </m:e>
+          </m:d>
+          <m:r>
+            <m:rPr>
+              <m:sty m:val="p"/>
+            </m:rPr>
+            <w:rPr>
+              <w:rFonts w:ascii="Cambria Math" w:hAnsi="Cambria Math"/>
+            </w:rPr>
+            <m:t>=</m:t>
+          </m:r>
+          <m:sSup>
+            <m:sSupPr>
+              <m:ctrlPr>
+                <w:rPr>
+                  <w:rFonts w:ascii="Cambria Math" w:hAnsi="Cambria Math"/>
+                </w:rPr>
+              </m:ctrlPr>
+            </m:sSupPr>
+            <m:e>
+              <m:sSub>
+                <m:sSubPr>
+                  <m:ctrlPr>
+                    <w:rPr>
+                      <w:rFonts w:ascii="Cambria Math" w:hAnsi="Cambria Math"/>
+                    </w:rPr>
+                  </m:ctrlPr>
+                </m:sSubPr>
+                <m:e>
+                  <m:r>
+                    <m:rPr>
+                      <m:sty m:val="p"/>
+                    </m:rPr>
+                    <w:rPr>
+                      <w:rFonts w:ascii="Cambria Math" w:hAnsi="Cambria Math"/>
+                    </w:rPr>
+                    <m:t>X</m:t>
+                  </m:r>
+                </m:e>
+                <m:sub>
+                  <m:r>
+                    <m:rPr>
+                      <m:sty m:val="p"/>
+                    </m:rPr>
+                    <w:rPr>
+                      <w:rFonts w:ascii="Cambria Math" w:hAnsi="Cambria Math"/>
+                    </w:rPr>
+                    <m:t>h</m:t>
+                  </m:r>
+                </m:sub>
+              </m:sSub>
+            </m:e>
+            <m:sup>
+              <m:r>
+                <m:rPr>
+                  <m:sty m:val="p"/>
+                </m:rPr>
+                <w:rPr>
+                  <w:rFonts w:ascii="Cambria Math" w:hAnsi="Cambria Math"/>
+                </w:rPr>
+                <m:t>'</m:t>
+              </m:r>
+            </m:sup>
+          </m:sSup>
+          <m:sSup>
+            <m:sSupPr>
+              <m:ctrlPr>
+                <w:rPr>
+                  <w:rFonts w:ascii="Cambria Math" w:hAnsi="Cambria Math"/>
+                </w:rPr>
+              </m:ctrlPr>
+            </m:sSupPr>
+            <m:e>
+              <m:r>
+                <m:rPr>
+                  <m:sty m:val="p"/>
+                </m:rPr>
+                <w:rPr>
+                  <w:rFonts w:ascii="Cambria Math" w:hAnsi="Cambria Math"/>
+                </w:rPr>
+                <m:t>s</m:t>
+              </m:r>
+            </m:e>
+            <m:sup>
+              <m:r>
+                <m:rPr>
+                  <m:sty m:val="p"/>
+                </m:rPr>
+                <w:rPr>
+                  <w:rFonts w:ascii="Cambria Math" w:hAnsi="Cambria Math"/>
+                </w:rPr>
+                <m:t>2</m:t>
+              </m:r>
+            </m:sup>
+          </m:sSup>
+          <m:r>
+            <m:rPr>
+              <m:sty m:val="p"/>
+            </m:rPr>
+            <w:rPr>
+              <w:rFonts w:ascii="Cambria Math" w:hAnsi="Cambria Math"/>
+            </w:rPr>
+            <m:t>{b}</m:t>
+          </m:r>
+          <m:sSub>
+            <m:sSubPr>
+              <m:ctrlPr>
+                <w:rPr>
+                  <w:rFonts w:ascii="Cambria Math" w:hAnsi="Cambria Math"/>
+                </w:rPr>
+              </m:ctrlPr>
+            </m:sSubPr>
+            <m:e>
+              <m:r>
+                <m:rPr>
+                  <m:sty m:val="p"/>
+                </m:rPr>
+                <w:rPr>
+                  <w:rFonts w:ascii="Cambria Math" w:hAnsi="Cambria Math"/>
+                </w:rPr>
+                <m:t>X</m:t>
+              </m:r>
+            </m:e>
+            <m:sub>
+              <m:r>
+                <m:rPr>
+                  <m:sty m:val="p"/>
+                </m:rPr>
+                <w:rPr>
+                  <w:rFonts w:ascii="Cambria Math" w:hAnsi="Cambria Math"/>
+                </w:rPr>
+                <m:t>h</m:t>
+              </m:r>
+            </m:sub>
+          </m:sSub>
+        </m:oMath>
+      </m:oMathPara>
+    </w:p>
+    <w:p>
+      <w:pPr>
+        <w:spacing w:line="220" w:lineRule="atLeast"/>
+        <w:rPr>
+          <w:rFonts w:hint="eastAsia"/>
+        </w:rPr>
+      </w:pPr>
+      <m:oMathPara>
+        <m:oMathParaPr>
+          <m:jc m:val="left"/>
+        </m:oMathParaPr>
+        <m:oMath>
+          <m:sSub>
+            <m:sSubPr>
+              <m:ctrlPr>
+                <w:rPr>
+                  <w:rFonts w:ascii="Cambria Math" w:hAnsi="Cambria Math"/>
+                </w:rPr>
+              </m:ctrlPr>
+            </m:sSubPr>
+            <m:e>
+              <m:r>
+                <m:rPr>
+                  <m:sty m:val="p"/>
+                </m:rPr>
+                <w:rPr>
+                  <w:rFonts w:ascii="Cambria Math" w:hAnsi="Cambria Math"/>
+                </w:rPr>
+                <m:t>X</m:t>
+              </m:r>
+            </m:e>
+            <m:sub>
+              <m:r>
+                <m:rPr>
+                  <m:sty m:val="p"/>
+                </m:rPr>
+                <w:rPr>
+                  <w:rFonts w:ascii="Cambria Math" w:hAnsi="Cambria Math"/>
+                </w:rPr>
+                <m:t>h</m:t>
+              </m:r>
+            </m:sub>
+          </m:sSub>
+          <m:r>
+            <m:rPr>
+              <m:sty m:val="p"/>
+            </m:rPr>
+            <w:rPr>
+              <w:rFonts w:ascii="Cambria Math" w:hAnsi="Cambria Math"/>
+            </w:rPr>
+            <m:t>=</m:t>
+          </m:r>
+          <m:d>
+            <m:dPr>
+              <m:ctrlPr>
+                <w:rPr>
+                  <w:rFonts w:ascii="Cambria Math" w:hAnsi="Cambria Math"/>
+                </w:rPr>
+              </m:ctrlPr>
+            </m:dPr>
+            <m:e>
+              <m:f>
+                <m:fPr>
+                  <m:type m:val="noBar"/>
+                  <m:ctrlPr>
+                    <w:rPr>
+                      <w:rFonts w:ascii="Cambria Math" w:hAnsi="Cambria Math"/>
+                    </w:rPr>
+                  </m:ctrlPr>
+                </m:fPr>
+                <m:num>
+                  <m:r>
+                    <m:rPr>
+                      <m:sty m:val="p"/>
+                    </m:rPr>
+                    <w:rPr>
+                      <w:rFonts w:ascii="Cambria Math" w:hAnsi="Cambria Math"/>
+                    </w:rPr>
+                    <m:t>1</m:t>
+                  </m:r>
+                </m:num>
+                <m:den>
+                  <m:eqArr>
+                    <m:eqArrPr>
+                      <m:ctrlPr>
+                        <w:rPr>
+                          <w:rFonts w:ascii="Cambria Math" w:hAnsi="Cambria Math"/>
+                        </w:rPr>
+                      </m:ctrlPr>
+                    </m:eqArrPr>
+                    <m:e>
+                      <m:r>
+                        <m:rPr>
+                          <m:sty m:val="p"/>
+                        </m:rPr>
+                        <w:rPr>
+                          <w:rFonts w:ascii="Cambria Math" w:hAnsi="Cambria Math"/>
+                        </w:rPr>
+                        <m:t>5</m:t>
+                      </m:r>
+                    </m:e>
+                    <m:e>
+                      <m:r>
+                        <m:rPr>
+                          <m:sty m:val="p"/>
+                        </m:rPr>
+                        <w:rPr>
+                          <w:rFonts w:ascii="Cambria Math" w:hAnsi="Cambria Math"/>
+                        </w:rPr>
+                        <m:t>4</m:t>
+                      </m:r>
+                    </m:e>
+                  </m:eqArr>
+                </m:den>
+              </m:f>
+            </m:e>
+          </m:d>
+        </m:oMath>
+      </m:oMathPara>
+    </w:p>
+    <w:p>
+      <w:pPr>
+        <w:spacing w:line="220" w:lineRule="atLeast"/>
+        <w:rPr>
+          <w:rFonts w:hint="eastAsia"/>
+        </w:rPr>
+      </w:pPr>
+      <m:oMathPara>
+        <m:oMathParaPr>
+          <m:jc m:val="left"/>
+        </m:oMathParaPr>
+        <m:oMath>
+          <m:r>
+            <m:rPr>
+              <m:sty m:val="p"/>
+            </m:rPr>
+            <w:rPr>
+              <w:rFonts w:ascii="Cambria Math" w:hAnsi="Cambria Math" w:hint="eastAsia"/>
+            </w:rPr>
+            <m:t>b</m:t>
+          </m:r>
+          <m:r>
+            <m:rPr>
+              <m:sty m:val="p"/>
+            </m:rPr>
+            <w:rPr>
+              <w:rFonts w:ascii="Cambria Math" w:hAnsi="Cambria Math"/>
+            </w:rPr>
+            <m:t>=</m:t>
+          </m:r>
+          <m:d>
+            <m:dPr>
+              <m:ctrlPr>
+                <w:rPr>
+                  <w:rFonts w:ascii="Cambria Math" w:hAnsi="Cambria Math"/>
+                </w:rPr>
+              </m:ctrlPr>
+            </m:dPr>
+            <m:e>
+              <m:f>
+                <m:fPr>
+                  <m:type m:val="noBar"/>
+                  <m:ctrlPr>
+                    <w:rPr>
+                      <w:rFonts w:ascii="Cambria Math" w:hAnsi="Cambria Math"/>
+                    </w:rPr>
+                  </m:ctrlPr>
+                </m:fPr>
+                <m:num>
+                  <m:r>
+                    <m:rPr>
+                      <m:sty m:val="p"/>
+                    </m:rPr>
+                    <w:rPr>
+                      <w:rFonts w:ascii="Cambria Math" w:hAnsi="Cambria Math"/>
+                    </w:rPr>
+                    <m:t>37.65</m:t>
+                  </m:r>
+                </m:num>
+                <m:den>
+                  <m:eqArr>
+                    <m:eqArrPr>
+                      <m:ctrlPr>
+                        <w:rPr>
+                          <w:rFonts w:ascii="Cambria Math" w:hAnsi="Cambria Math"/>
+                        </w:rPr>
+                      </m:ctrlPr>
+                    </m:eqArrPr>
+                    <m:e>
+                      <m:r>
+                        <m:rPr>
+                          <m:sty m:val="p"/>
+                        </m:rPr>
+                        <w:rPr>
+                          <w:rFonts w:ascii="Cambria Math" w:hAnsi="Cambria Math"/>
+                        </w:rPr>
+                        <m:t>4.425</m:t>
+                      </m:r>
+                    </m:e>
+                    <m:e>
+                      <m:r>
+                        <m:rPr>
+                          <m:sty m:val="p"/>
+                        </m:rPr>
+                        <w:rPr>
+                          <w:rFonts w:ascii="Cambria Math" w:hAnsi="Cambria Math"/>
+                        </w:rPr>
+                        <m:t>4.375</m:t>
+                      </m:r>
+                    </m:e>
+                  </m:eqArr>
+                </m:den>
+              </m:f>
+            </m:e>
+          </m:d>
+        </m:oMath>
+      </m:oMathPara>
+    </w:p>
+    <w:p>
+      <w:pPr>
+        <w:spacing w:line="220" w:lineRule="atLeast"/>
+        <w:rPr>
+          <w:rFonts w:hint="eastAsia"/>
+        </w:rPr>
+      </w:pPr>
+      <m:oMathPara>
+        <m:oMathParaPr>
+          <m:jc m:val="left"/>
+        </m:oMathParaPr>
+        <m:oMath>
+          <m:acc>
+            <m:accPr>
+              <m:ctrlPr>
+                <w:rPr>
+                  <w:rFonts w:ascii="Cambria Math" w:hAnsi="Cambria Math"/>
+                </w:rPr>
+              </m:ctrlPr>
+            </m:accPr>
+            <m:e>
+              <m:sSub>
+                <m:sSubPr>
+                  <m:ctrlPr>
+                    <w:rPr>
+                      <w:rFonts w:ascii="Cambria Math" w:hAnsi="Cambria Math"/>
+                    </w:rPr>
+                  </m:ctrlPr>
+                </m:sSubPr>
+                <m:e>
+                  <m:r>
+                    <m:rPr>
+                      <m:sty m:val="p"/>
+                    </m:rPr>
+                    <w:rPr>
+                      <w:rFonts w:ascii="Cambria Math" w:hAnsi="Cambria Math"/>
+                    </w:rPr>
+                    <m:t>Y</m:t>
+                  </m:r>
+                </m:e>
+                <m:sub>
+                  <m:r>
+                    <m:rPr>
+                      <m:sty m:val="p"/>
+                    </m:rPr>
+                    <w:rPr>
+                      <w:rFonts w:ascii="Cambria Math" w:hAnsi="Cambria Math"/>
+                    </w:rPr>
+                    <m:t>h</m:t>
+                  </m:r>
+                </m:sub>
+              </m:sSub>
+            </m:e>
+          </m:acc>
+          <m:r>
+            <m:rPr>
+              <m:sty m:val="p"/>
+            </m:rPr>
+            <w:rPr>
+              <w:rFonts w:ascii="Cambria Math" w:hAnsi="Cambria Math"/>
+            </w:rPr>
+            <m:t>=</m:t>
+          </m:r>
+          <m:sSup>
+            <m:sSupPr>
+              <m:ctrlPr>
+                <w:rPr>
+                  <w:rFonts w:ascii="Cambria Math" w:hAnsi="Cambria Math"/>
+                </w:rPr>
+              </m:ctrlPr>
+            </m:sSupPr>
+            <m:e>
+              <m:sSub>
+                <m:sSubPr>
+                  <m:ctrlPr>
+                    <w:rPr>
+                      <w:rFonts w:ascii="Cambria Math" w:hAnsi="Cambria Math"/>
+                    </w:rPr>
+                  </m:ctrlPr>
+                </m:sSubPr>
+                <m:e>
+                  <m:r>
+                    <m:rPr>
+                      <m:sty m:val="p"/>
+                    </m:rPr>
+                    <w:rPr>
+                      <w:rFonts w:ascii="Cambria Math" w:hAnsi="Cambria Math"/>
+                    </w:rPr>
+                    <m:t>X</m:t>
+                  </m:r>
+                </m:e>
+                <m:sub>
+                  <m:r>
+                    <m:rPr>
+                      <m:sty m:val="p"/>
+                    </m:rPr>
+                    <w:rPr>
+                      <w:rFonts w:ascii="Cambria Math" w:hAnsi="Cambria Math"/>
+                    </w:rPr>
+                    <m:t>h</m:t>
+                  </m:r>
+                </m:sub>
+              </m:sSub>
+            </m:e>
+            <m:sup>
+              <m:r>
+                <m:rPr>
+                  <m:sty m:val="p"/>
+                </m:rPr>
+                <w:rPr>
+                  <w:rFonts w:ascii="Cambria Math" w:hAnsi="Cambria Math"/>
+                </w:rPr>
+                <m:t>'</m:t>
+              </m:r>
+            </m:sup>
+          </m:sSup>
+          <m:r>
+            <m:rPr>
+              <m:sty m:val="p"/>
+            </m:rPr>
+            <w:rPr>
+              <w:rFonts w:ascii="Cambria Math" w:hAnsi="Cambria Math" w:hint="eastAsia"/>
+            </w:rPr>
+            <m:t>b</m:t>
+          </m:r>
+          <m:r>
+            <m:rPr>
+              <m:sty m:val="p"/>
+            </m:rPr>
+            <w:rPr>
+              <w:rFonts w:ascii="Cambria Math" w:hAnsi="Cambria Math"/>
+            </w:rPr>
+            <m:t>=</m:t>
+          </m:r>
+          <m:r>
+            <m:rPr>
+              <m:sty m:val="p"/>
+            </m:rPr>
+            <w:rPr>
+              <w:rFonts w:ascii="Cambria Math" w:hAnsi="Cambria Math"/>
+            </w:rPr>
+            <m:t>77.27</m:t>
+          </m:r>
+          <m:r>
+            <m:rPr>
+              <m:sty m:val="p"/>
+            </m:rPr>
+            <w:rPr>
+              <w:rFonts w:ascii="Cambria Math" w:hAnsi="Cambria Math"/>
+            </w:rPr>
+            <m:t>5</m:t>
+          </m:r>
+        </m:oMath>
+      </m:oMathPara>
+    </w:p>
+    <w:p>
+      <w:pPr>
+        <w:spacing w:line="220" w:lineRule="atLeast"/>
+      </w:pPr>
+      <m:oMathPara>
+        <m:oMathParaPr>
+          <m:jc m:val="left"/>
+        </m:oMathParaPr>
+        <m:oMath>
+          <m:r>
+            <m:rPr>
+              <m:sty m:val="p"/>
+            </m:rPr>
+            <w:rPr>
+              <w:rFonts w:ascii="Cambria Math" w:hAnsi="Cambria Math" w:hint="eastAsia"/>
+            </w:rPr>
+            <m:t>MSE=7.2538</m:t>
+          </m:r>
+          <m:r>
+            <m:rPr>
+              <m:sty m:val="p"/>
+            </m:rPr>
+            <w:rPr>
+              <w:rFonts w:ascii="Cambria Math" w:hAnsi="Cambria Math"/>
+            </w:rPr>
+            <m:t xml:space="preserve"> calculated with Pytho</m:t>
+          </m:r>
+          <m:r>
+            <m:rPr>
+              <m:sty m:val="p"/>
+            </m:rPr>
+            <w:rPr>
+              <w:rFonts w:ascii="Cambria Math" w:hAnsi="Cambria Math"/>
+            </w:rPr>
+            <m:t>n</m:t>
+          </m:r>
+        </m:oMath>
+      </m:oMathPara>
+    </w:p>
+    <w:p>
+      <w:pPr>
+        <w:spacing w:line="220" w:lineRule="atLeast"/>
+        <w:jc w:val="center"/>
+        <w:rPr>
+          <w:rFonts w:hint="eastAsia"/>
+        </w:rPr>
+      </w:pPr>
+      <m:oMathPara>
+        <m:oMathParaPr>
+          <m:jc m:val="left"/>
+        </m:oMathParaPr>
+        <m:oMath>
+          <m:sSup>
+            <m:sSupPr>
+              <m:ctrlPr>
+                <w:rPr>
+                  <w:rFonts w:ascii="Cambria Math" w:hAnsi="Cambria Math"/>
+                </w:rPr>
+              </m:ctrlPr>
+            </m:sSupPr>
+            <m:e>
+              <m:r>
+                <m:rPr>
+                  <m:sty m:val="p"/>
+                </m:rPr>
+                <w:rPr>
+                  <w:rFonts w:ascii="Cambria Math" w:hAnsi="Cambria Math"/>
+                </w:rPr>
+                <m:t>s</m:t>
+              </m:r>
+            </m:e>
+            <m:sup>
+              <m:r>
+                <m:rPr>
+                  <m:sty m:val="p"/>
+                </m:rPr>
+                <w:rPr>
+                  <w:rFonts w:ascii="Cambria Math" w:hAnsi="Cambria Math"/>
+                </w:rPr>
+                <m:t>2</m:t>
+              </m:r>
+            </m:sup>
+          </m:sSup>
+          <m:d>
+            <m:dPr>
+              <m:begChr m:val="{"/>
+              <m:endChr m:val="}"/>
+              <m:ctrlPr>
+                <w:rPr>
+                  <w:rFonts w:ascii="Cambria Math" w:hAnsi="Cambria Math"/>
+                </w:rPr>
+              </m:ctrlPr>
+            </m:dPr>
+            <m:e>
+              <m:r>
+                <m:rPr>
+                  <m:sty m:val="p"/>
+                </m:rPr>
+                <w:rPr>
+                  <w:rFonts w:ascii="Cambria Math" w:hAnsi="Cambria Math"/>
+                </w:rPr>
+                <m:t>b</m:t>
+              </m:r>
+            </m:e>
+          </m:d>
+          <m:r>
+            <m:rPr>
+              <m:sty m:val="p"/>
+            </m:rPr>
+            <w:rPr>
+              <w:rFonts w:ascii="Cambria Math" w:hAnsi="Cambria Math"/>
+            </w:rPr>
+            <m:t>=MSE</m:t>
+          </m:r>
+          <m:sSup>
+            <m:sSupPr>
+              <m:ctrlPr>
+                <w:rPr>
+                  <w:rFonts w:ascii="Cambria Math" w:hAnsi="Cambria Math"/>
+                </w:rPr>
+              </m:ctrlPr>
+            </m:sSupPr>
+            <m:e>
+              <m:d>
+                <m:dPr>
+                  <m:ctrlPr>
+                    <w:rPr>
+                      <w:rFonts w:ascii="Cambria Math" w:hAnsi="Cambria Math"/>
+                    </w:rPr>
+                  </m:ctrlPr>
+                </m:dPr>
+                <m:e>
+                  <m:sSup>
+                    <m:sSupPr>
+                      <m:ctrlPr>
+                        <w:rPr>
+                          <w:rFonts w:ascii="Cambria Math" w:hAnsi="Cambria Math"/>
+                        </w:rPr>
+                      </m:ctrlPr>
+                    </m:sSupPr>
+                    <m:e>
+                      <m:r>
+                        <m:rPr>
+                          <m:sty m:val="p"/>
+                        </m:rPr>
+                        <w:rPr>
+                          <w:rFonts w:ascii="Cambria Math" w:hAnsi="Cambria Math"/>
+                        </w:rPr>
+                        <m:t>X</m:t>
+                      </m:r>
+                    </m:e>
+                    <m:sup>
+                      <m:r>
+                        <m:rPr>
+                          <m:sty m:val="p"/>
+                        </m:rPr>
+                        <w:rPr>
+                          <w:rFonts w:ascii="Cambria Math" w:hAnsi="Cambria Math"/>
+                        </w:rPr>
+                        <m:t>'</m:t>
+                      </m:r>
+                    </m:sup>
+                  </m:sSup>
+                  <m:r>
+                    <m:rPr>
+                      <m:sty m:val="p"/>
+                    </m:rPr>
+                    <w:rPr>
+                      <w:rFonts w:ascii="Cambria Math" w:hAnsi="Cambria Math"/>
+                    </w:rPr>
+                    <m:t>X</m:t>
+                  </m:r>
+                </m:e>
+              </m:d>
+            </m:e>
+            <m:sup>
+              <m:r>
+                <m:rPr>
+                  <m:sty m:val="p"/>
+                </m:rPr>
+                <w:rPr>
+                  <w:rFonts w:ascii="Cambria Math" w:hAnsi="Cambria Math"/>
+                </w:rPr>
+                <m:t>-1</m:t>
+              </m:r>
+            </m:sup>
+          </m:sSup>
+        </m:oMath>
+      </m:oMathPara>
+    </w:p>
+    <w:p>
+      <w:pPr>
+        <w:spacing w:line="220" w:lineRule="atLeast"/>
+        <w:rPr>
+          <w:rFonts w:hint="eastAsia"/>
+        </w:rPr>
+      </w:pPr>
+      <m:oMathPara>
+        <m:oMathParaPr>
+          <m:jc m:val="left"/>
+        </m:oMathParaPr>
+        <m:oMath>
+          <m:sSup>
+            <m:sSupPr>
+              <m:ctrlPr>
+                <w:rPr>
+                  <w:rFonts w:ascii="Cambria Math" w:hAnsi="Cambria Math"/>
+                </w:rPr>
+              </m:ctrlPr>
+            </m:sSupPr>
+            <m:e>
+              <m:r>
+                <m:rPr>
+                  <m:sty m:val="p"/>
+                </m:rPr>
+                <w:rPr>
+                  <w:rFonts w:ascii="Cambria Math" w:hAnsi="Cambria Math"/>
+                </w:rPr>
+                <m:t>s</m:t>
+              </m:r>
+            </m:e>
+            <m:sup>
+              <m:r>
+                <m:rPr>
+                  <m:sty m:val="p"/>
+                </m:rPr>
+                <w:rPr>
+                  <w:rFonts w:ascii="Cambria Math" w:hAnsi="Cambria Math"/>
+                </w:rPr>
+                <m:t>2</m:t>
+              </m:r>
+            </m:sup>
+          </m:sSup>
+          <m:d>
+            <m:dPr>
+              <m:begChr m:val="{"/>
+              <m:endChr m:val="}"/>
+              <m:ctrlPr>
+                <w:rPr>
+                  <w:rFonts w:ascii="Cambria Math" w:hAnsi="Cambria Math"/>
+                </w:rPr>
+              </m:ctrlPr>
+            </m:dPr>
+            <m:e>
+              <m:acc>
+                <m:accPr>
+                  <m:ctrlPr>
+                    <w:rPr>
+                      <w:rFonts w:ascii="Cambria Math" w:hAnsi="Cambria Math"/>
+                    </w:rPr>
+                  </m:ctrlPr>
+                </m:accPr>
+                <m:e>
+                  <m:sSub>
+                    <m:sSubPr>
+                      <m:ctrlPr>
+                        <w:rPr>
+                          <w:rFonts w:ascii="Cambria Math" w:hAnsi="Cambria Math"/>
+                        </w:rPr>
+                      </m:ctrlPr>
+                    </m:sSubPr>
+                    <m:e>
+                      <m:r>
+                        <m:rPr>
+                          <m:sty m:val="p"/>
+                        </m:rPr>
+                        <w:rPr>
+                          <w:rFonts w:ascii="Cambria Math" w:hAnsi="Cambria Math"/>
+                        </w:rPr>
+                        <m:t>Y</m:t>
+                      </m:r>
+                    </m:e>
+                    <m:sub>
+                      <m:r>
+                        <m:rPr>
+                          <m:sty m:val="p"/>
+                        </m:rPr>
+                        <w:rPr>
+                          <w:rFonts w:ascii="Cambria Math" w:hAnsi="Cambria Math"/>
+                        </w:rPr>
+                        <m:t>h</m:t>
+                      </m:r>
+                    </m:sub>
+                  </m:sSub>
+                </m:e>
+              </m:acc>
+            </m:e>
+          </m:d>
+          <m:r>
+            <m:rPr>
+              <m:sty m:val="p"/>
+            </m:rPr>
+            <w:rPr>
+              <w:rFonts w:ascii="Cambria Math" w:hAnsi="Cambria Math"/>
+            </w:rPr>
+            <m:t>=</m:t>
+          </m:r>
+          <m:r>
+            <m:rPr>
+              <m:sty m:val="p"/>
+            </m:rPr>
+            <w:rPr>
+              <w:rFonts w:ascii="Cambria Math" w:hAnsi="Cambria Math"/>
+            </w:rPr>
+            <m:t>1.269</m:t>
+          </m:r>
+        </m:oMath>
+      </m:oMathPara>
+    </w:p>
+    <w:p>
+      <w:pPr>
+        <w:spacing w:line="220" w:lineRule="atLeast"/>
+        <w:rPr>
+          <w:rFonts w:hint="eastAsia"/>
+        </w:rPr>
+      </w:pPr>
+      <w:r>
+        <w:rPr>
+          <w:noProof/>
+        </w:rPr>
+        <w:drawing>
+          <wp:inline distT="0" distB="0" distL="0" distR="0">
+            <wp:extent cx="5274310" cy="1605466"/>
+            <wp:effectExtent l="19050" t="0" r="2540" b="0"/>
+            <wp:docPr id="10" name="图片 10" descr="C:\Users\ADMINI~1\AppData\Local\Temp\WeChat Files\5414336a278b2cc14dd2cc328c0c444.png"/>
+            <wp:cNvGraphicFramePr>
+              <a:graphicFrameLocks xmlns:a="http://schemas.openxmlformats.org/drawingml/2006/main" noChangeAspect="1"/>
+            </wp:cNvGraphicFramePr>
+            <a:graphic xmlns:a="http://schemas.openxmlformats.org/drawingml/2006/main">
+              <a:graphicData uri="http://schemas.openxmlformats.org/drawingml/2006/picture">
+                <pic:pic xmlns:pic="http://schemas.openxmlformats.org/drawingml/2006/picture">
+                  <pic:nvPicPr>
+                    <pic:cNvPr id="0" name="Picture 10" descr="C:\Users\ADMINI~1\AppData\Local\Temp\WeChat Files\5414336a278b2cc14dd2cc328c0c444.png"/>
+                    <pic:cNvPicPr>
+                      <a:picLocks noChangeAspect="1" noChangeArrowheads="1"/>
+                    </pic:cNvPicPr>
+                  </pic:nvPicPr>
+                  <pic:blipFill>
+                    <a:blip r:embed="rId12" cstate="print"/>
+                    <a:srcRect/>
+                    <a:stretch>
+                      <a:fillRect/>
+                    </a:stretch>
+                  </pic:blipFill>
+                  <pic:spPr bwMode="auto">
+                    <a:xfrm>
+                      <a:off x="0" y="0"/>
+                      <a:ext cx="5274310" cy="1605466"/>
+                    </a:xfrm>
+                    <a:prstGeom prst="rect">
+                      <a:avLst/>
+                    </a:prstGeom>
+                    <a:noFill/>
+                    <a:ln w="9525">
+                      <a:noFill/>
+                      <a:miter lim="800000"/>
+                      <a:headEnd/>
+                      <a:tailEnd/>
+                    </a:ln>
+                  </pic:spPr>
+                </pic:pic>
+              </a:graphicData>
+            </a:graphic>
+          </wp:inline>
+        </w:drawing>
+      </w:r>
+    </w:p>
+    <w:p>
+      <w:pPr>
+        <w:spacing w:line="220" w:lineRule="atLeast"/>
+        <w:rPr>
+          <w:rFonts w:hint="eastAsia"/>
+        </w:rPr>
+      </w:pPr>
+      <w:r>
+        <w:rPr>
+          <w:rFonts w:hint="eastAsia"/>
+        </w:rPr>
+        <w:t>The confidence interval is:</w:t>
+      </w:r>
+    </w:p>
+    <w:p>
+      <w:pPr>
+        <w:spacing w:line="220" w:lineRule="atLeast"/>
+        <w:rPr>
+          <w:rFonts w:hint="eastAsia"/>
+        </w:rPr>
+      </w:pPr>
+      <m:oMathPara>
+        <m:oMathParaPr>
+          <m:jc m:val="left"/>
+        </m:oMathParaPr>
+        <m:oMath>
+          <m:r>
+            <m:rPr>
+              <m:sty m:val="p"/>
+            </m:rPr>
+            <w:rPr>
+              <w:rFonts w:ascii="Cambria Math" w:hAnsi="Cambria Math"/>
+            </w:rPr>
+            <m:t>[74.475, 80.075]</m:t>
+          </m:r>
+        </m:oMath>
+      </m:oMathPara>
+    </w:p>
+    <w:p>
+      <w:pPr>
+        <w:spacing w:line="220" w:lineRule="atLeast"/>
+        <w:rPr>
+          <w:rFonts w:hint="eastAsia"/>
+        </w:rPr>
+      </w:pPr>
+      <w:r>
+        <w:rPr>
+          <w:rFonts w:hint="eastAsia"/>
+        </w:rPr>
+        <w:t>(</w:t>
+      </w:r>
+      <w:r>
+        <w:rPr>
+          <w:rFonts w:hint="eastAsia"/>
+        </w:rPr>
+        <w:t>b</w:t>
+      </w:r>
+      <w:r>
+        <w:rPr>
+          <w:rFonts w:hint="eastAsia"/>
+        </w:rPr>
+        <w:t>)</w:t>
+      </w:r>
+    </w:p>
+    <w:p>
+      <w:pPr>
+        <w:spacing w:line="220" w:lineRule="atLeast"/>
+        <w:rPr>
+          <w:rFonts w:hint="eastAsia"/>
+        </w:rPr>
+      </w:pPr>
+      <w:r>
+        <w:rPr>
+          <w:noProof/>
+        </w:rPr>
+        <w:drawing>
+          <wp:inline distT="0" distB="0" distL="0" distR="0">
+            <wp:extent cx="5274310" cy="641561"/>
+            <wp:effectExtent l="19050" t="0" r="2540" b="0"/>
+            <wp:docPr id="11" name="图片 11" descr="C:\Users\ADMINI~1\AppData\Local\Temp\WeChat Files\68e1ae89d4f2b42507e1109a2115e3c.png"/>
+            <wp:cNvGraphicFramePr>
+              <a:graphicFrameLocks xmlns:a="http://schemas.openxmlformats.org/drawingml/2006/main" noChangeAspect="1"/>
+            </wp:cNvGraphicFramePr>
+            <a:graphic xmlns:a="http://schemas.openxmlformats.org/drawingml/2006/main">
+              <a:graphicData uri="http://schemas.openxmlformats.org/drawingml/2006/picture">
+                <pic:pic xmlns:pic="http://schemas.openxmlformats.org/drawingml/2006/picture">
+                  <pic:nvPicPr>
+                    <pic:cNvPr id="0" name="Picture 11" descr="C:\Users\ADMINI~1\AppData\Local\Temp\WeChat Files\68e1ae89d4f2b42507e1109a2115e3c.png"/>
+                    <pic:cNvPicPr>
+                      <a:picLocks noChangeAspect="1" noChangeArrowheads="1"/>
+                    </pic:cNvPicPr>
+                  </pic:nvPicPr>
+                  <pic:blipFill>
+                    <a:blip r:embed="rId13" cstate="print"/>
+                    <a:srcRect/>
+                    <a:stretch>
+                      <a:fillRect/>
+                    </a:stretch>
+                  </pic:blipFill>
+                  <pic:spPr bwMode="auto">
+                    <a:xfrm>
+                      <a:off x="0" y="0"/>
+                      <a:ext cx="5274310" cy="641561"/>
+                    </a:xfrm>
+                    <a:prstGeom prst="rect">
+                      <a:avLst/>
+                    </a:prstGeom>
+                    <a:noFill/>
+                    <a:ln w="9525">
+                      <a:noFill/>
+                      <a:miter lim="800000"/>
+                      <a:headEnd/>
+                      <a:tailEnd/>
+                    </a:ln>
+                  </pic:spPr>
+                </pic:pic>
+              </a:graphicData>
+            </a:graphic>
+          </wp:inline>
+        </w:drawing>
+      </w:r>
+    </w:p>
+    <w:p>
+      <w:pPr>
+        <w:spacing w:line="220" w:lineRule="atLeast"/>
+        <w:rPr>
+          <w:rFonts w:hint="eastAsia"/>
+        </w:rPr>
+      </w:pPr>
+      <w:r>
+        <w:t>C</w:t>
+      </w:r>
+      <w:r>
+        <w:rPr>
+          <w:rFonts w:hint="eastAsia"/>
+        </w:rPr>
+        <w:t>onfidence interval is [68.693, 85.857]</w:t>
+      </w:r>
+    </w:p>
+    <w:p>
+      <w:pPr>
+        <w:pStyle w:val="a3"/>
+        <w:numPr>
+          <w:ilvl w:val="0"/>
+          <w:numId w:val="1"/>
+        </w:numPr>
+        <w:spacing w:line="220" w:lineRule="atLeast"/>
+        <w:ind w:firstLineChars="0"/>
+        <w:rPr>
+          <w:rFonts w:hint="eastAsia"/>
+          <w:b/>
+        </w:rPr>
+      </w:pPr>
+      <w:r>
+        <w:rPr>
+          <w:rFonts w:hint="eastAsia"/>
+          <w:b/>
+        </w:rPr>
+        <w:t xml:space="preserve">Chapter 6 Problem </w:t>
+      </w:r>
+      <w:r>
+        <w:rPr>
+          <w:rFonts w:hint="eastAsia"/>
+          <w:b/>
+        </w:rPr>
+        <w:t>25</w:t>
+      </w:r>
+    </w:p>
+    <w:p>
+      <w:pPr>
+        <w:spacing w:line="220" w:lineRule="atLeast"/>
+        <w:rPr>
+          <w:rFonts w:hint="eastAsia"/>
+        </w:rPr>
+      </w:pPr>
+      <w:r>
+        <w:rPr>
+          <w:rFonts w:hint="eastAsia"/>
+        </w:rPr>
+        <w:t xml:space="preserve">Set </w:t>
+      </w:r>
+      <m:oMath>
+        <m:sSub>
+          <m:sSubPr>
+            <m:ctrlPr>
+              <w:rPr>
+                <w:rFonts w:ascii="Cambria Math" w:hAnsi="Cambria Math"/>
+                <w:i/>
+              </w:rPr>
+            </m:ctrlPr>
+          </m:sSubPr>
+          <m:e>
+            <m:r>
+              <w:rPr>
+                <w:rFonts w:ascii="Cambria Math" w:hAnsi="Cambria Math"/>
+              </w:rPr>
+              <m:t>Y</m:t>
+            </m:r>
+          </m:e>
+          <m:sub>
+            <m:r>
+              <w:rPr>
+                <w:rFonts w:ascii="Cambria Math" w:hAnsi="Cambria Math"/>
+              </w:rPr>
+              <m:t>i</m:t>
+            </m:r>
+          </m:sub>
+        </m:sSub>
+        <m:r>
+          <w:rPr>
+            <w:rFonts w:ascii="Cambria Math" w:hAnsi="Cambria Math"/>
+          </w:rPr>
+          <m:t>=</m:t>
+        </m:r>
+        <m:sSub>
+          <m:sSubPr>
+            <m:ctrlPr>
+              <w:rPr>
+                <w:rFonts w:ascii="Cambria Math" w:hAnsi="Cambria Math"/>
+                <w:i/>
+              </w:rPr>
+            </m:ctrlPr>
+          </m:sSubPr>
+          <m:e>
+            <m:r>
+              <w:rPr>
+                <w:rFonts w:ascii="Cambria Math" w:hAnsi="Cambria Math"/>
+              </w:rPr>
+              <m:t>Y</m:t>
+            </m:r>
+          </m:e>
+          <m:sub>
+            <m:r>
+              <w:rPr>
+                <w:rFonts w:ascii="Cambria Math" w:hAnsi="Cambria Math"/>
+              </w:rPr>
+              <m:t>i</m:t>
+            </m:r>
+          </m:sub>
+        </m:sSub>
+        <m:r>
+          <w:rPr>
+            <w:rFonts w:ascii="Cambria Math" w:hAnsi="Cambria Math"/>
+          </w:rPr>
+          <m:t>-4</m:t>
+        </m:r>
+        <m:sSub>
+          <m:sSubPr>
+            <m:ctrlPr>
+              <w:rPr>
+                <w:rFonts w:ascii="Cambria Math" w:hAnsi="Cambria Math"/>
+                <w:i/>
+              </w:rPr>
+            </m:ctrlPr>
+          </m:sSubPr>
+          <m:e>
+            <m:r>
+              <w:rPr>
+                <w:rFonts w:ascii="Cambria Math" w:hAnsi="Cambria Math"/>
+              </w:rPr>
+              <m:t>X</m:t>
+            </m:r>
+          </m:e>
+          <m:sub>
+            <m:r>
+              <w:rPr>
+                <w:rFonts w:ascii="Cambria Math" w:hAnsi="Cambria Math"/>
+              </w:rPr>
+              <m:t>i2</m:t>
+            </m:r>
+          </m:sub>
+        </m:sSub>
+      </m:oMath>
+      <w:r>
+        <w:rPr>
+          <w:rFonts w:hint="eastAsia"/>
+        </w:rPr>
+        <w:t>, Use the model</w:t>
+      </w:r>
+    </w:p>
+    <w:p>
+      <w:pPr>
+        <w:spacing w:line="220" w:lineRule="atLeast"/>
+        <w:rPr>
+          <w:rFonts w:hint="eastAsia"/>
+        </w:rPr>
+      </w:pPr>
+      <m:oMathPara>
+        <m:oMathParaPr>
+          <m:jc m:val="center"/>
+        </m:oMathParaPr>
+        <m:oMath>
+          <m:sSubSup>
+            <m:sSubSupPr>
+              <m:ctrlPr>
+                <w:rPr>
+                  <w:rFonts w:ascii="Cambria Math" w:hAnsi="Cambria Math"/>
+                  <w:i/>
+                </w:rPr>
+              </m:ctrlPr>
+            </m:sSubSupPr>
+            <m:e>
+              <m:r>
+                <w:rPr>
+                  <w:rFonts w:ascii="Cambria Math" w:hAnsi="Cambria Math"/>
+                </w:rPr>
+                <m:t>Y</m:t>
+              </m:r>
+            </m:e>
+            <m:sub>
+              <m:r>
+                <w:rPr>
+                  <w:rFonts w:ascii="Cambria Math" w:hAnsi="Cambria Math"/>
+                </w:rPr>
+                <m:t>i</m:t>
+              </m:r>
+            </m:sub>
+            <m:sup>
+              <m:r>
+                <w:rPr>
+                  <w:rFonts w:ascii="Cambria Math" w:hAnsi="Cambria Math"/>
+                </w:rPr>
+                <m:t>'</m:t>
+              </m:r>
+            </m:sup>
+          </m:sSubSup>
+          <m:r>
+            <w:rPr>
+              <w:rFonts w:ascii="Cambria Math" w:hAnsi="Cambria Math"/>
+            </w:rPr>
+            <m:t>=</m:t>
+          </m:r>
+          <m:sSub>
+            <m:sSubPr>
+              <m:ctrlPr>
+                <w:rPr>
+                  <w:rFonts w:ascii="Cambria Math" w:hAnsi="Cambria Math"/>
+                  <w:i/>
+                </w:rPr>
+              </m:ctrlPr>
+            </m:sSubPr>
+            <m:e>
+              <m:r>
+                <w:rPr>
+                  <w:rFonts w:ascii="Cambria Math" w:hAnsi="Cambria Math"/>
+                </w:rPr>
+                <m:t>β</m:t>
+              </m:r>
+            </m:e>
+            <m:sub>
+              <m:r>
+                <w:rPr>
+                  <w:rFonts w:ascii="Cambria Math" w:hAnsi="Cambria Math"/>
+                </w:rPr>
+                <m:t>0</m:t>
+              </m:r>
+            </m:sub>
+          </m:sSub>
+          <m:r>
+            <w:rPr>
+              <w:rFonts w:ascii="Cambria Math" w:hAnsi="Cambria Math"/>
+            </w:rPr>
+            <m:t>+</m:t>
+          </m:r>
+          <m:sSub>
+            <m:sSubPr>
+              <m:ctrlPr>
+                <w:rPr>
+                  <w:rFonts w:ascii="Cambria Math" w:hAnsi="Cambria Math"/>
+                  <w:i/>
+                </w:rPr>
+              </m:ctrlPr>
+            </m:sSubPr>
+            <m:e>
+              <m:r>
+                <w:rPr>
+                  <w:rFonts w:ascii="Cambria Math" w:hAnsi="Cambria Math"/>
+                </w:rPr>
+                <m:t>β</m:t>
+              </m:r>
+            </m:e>
+            <m:sub>
+              <m:r>
+                <w:rPr>
+                  <w:rFonts w:ascii="Cambria Math" w:hAnsi="Cambria Math"/>
+                </w:rPr>
+                <m:t>1</m:t>
+              </m:r>
+            </m:sub>
+          </m:sSub>
+          <m:sSub>
+            <m:sSubPr>
+              <m:ctrlPr>
+                <w:rPr>
+                  <w:rFonts w:ascii="Cambria Math" w:hAnsi="Cambria Math"/>
+                  <w:i/>
+                </w:rPr>
+              </m:ctrlPr>
+            </m:sSubPr>
+            <m:e>
+              <m:r>
+                <w:rPr>
+                  <w:rFonts w:ascii="Cambria Math" w:hAnsi="Cambria Math"/>
+                </w:rPr>
+                <m:t>X</m:t>
+              </m:r>
+            </m:e>
+            <m:sub>
+              <m:r>
+                <w:rPr>
+                  <w:rFonts w:ascii="Cambria Math" w:hAnsi="Cambria Math"/>
+                </w:rPr>
+                <m:t>i1</m:t>
+              </m:r>
+            </m:sub>
+          </m:sSub>
+          <m:r>
+            <w:rPr>
+              <w:rFonts w:ascii="Cambria Math" w:hAnsi="Cambria Math"/>
+            </w:rPr>
+            <m:t>+</m:t>
+          </m:r>
+          <m:sSub>
+            <m:sSubPr>
+              <m:ctrlPr>
+                <w:rPr>
+                  <w:rFonts w:ascii="Cambria Math" w:hAnsi="Cambria Math"/>
+                  <w:i/>
+                </w:rPr>
+              </m:ctrlPr>
+            </m:sSubPr>
+            <m:e>
+              <m:r>
+                <w:rPr>
+                  <w:rFonts w:ascii="Cambria Math" w:hAnsi="Cambria Math"/>
+                </w:rPr>
+                <m:t>β</m:t>
+              </m:r>
+            </m:e>
+            <m:sub>
+              <m:r>
+                <w:rPr>
+                  <w:rFonts w:ascii="Cambria Math" w:hAnsi="Cambria Math"/>
+                </w:rPr>
+                <m:t>3</m:t>
+              </m:r>
+            </m:sub>
+          </m:sSub>
+          <m:sSub>
+            <m:sSubPr>
+              <m:ctrlPr>
+                <w:rPr>
+                  <w:rFonts w:ascii="Cambria Math" w:hAnsi="Cambria Math"/>
+                  <w:i/>
+                </w:rPr>
+              </m:ctrlPr>
+            </m:sSubPr>
+            <m:e>
+              <m:r>
+                <w:rPr>
+                  <w:rFonts w:ascii="Cambria Math" w:hAnsi="Cambria Math"/>
+                </w:rPr>
+                <m:t>X</m:t>
+              </m:r>
+            </m:e>
+            <m:sub>
+              <m:r>
+                <w:rPr>
+                  <w:rFonts w:ascii="Cambria Math" w:hAnsi="Cambria Math"/>
+                </w:rPr>
+                <m:t>i3</m:t>
+              </m:r>
+            </m:sub>
+          </m:sSub>
+          <m:r>
+            <w:rPr>
+              <w:rFonts w:ascii="Cambria Math" w:hAnsi="Cambria Math"/>
+            </w:rPr>
+            <m:t>+</m:t>
+          </m:r>
+          <m:sSub>
+            <m:sSubPr>
+              <m:ctrlPr>
+                <w:rPr>
+                  <w:rFonts w:ascii="Cambria Math" w:hAnsi="Cambria Math"/>
+                  <w:i/>
+                </w:rPr>
+              </m:ctrlPr>
+            </m:sSubPr>
+            <m:e>
+              <m:r>
+                <w:rPr>
+                  <w:rFonts w:ascii="Cambria Math" w:hAnsi="Cambria Math"/>
+                </w:rPr>
+                <m:t>ε</m:t>
+              </m:r>
+            </m:e>
+            <m:sub>
+              <m:r>
+                <w:rPr>
+                  <w:rFonts w:ascii="Cambria Math" w:hAnsi="Cambria Math"/>
+                </w:rPr>
+                <m:t>i</m:t>
+              </m:r>
+            </m:sub>
+          </m:sSub>
+        </m:oMath>
+      </m:oMathPara>
+    </w:p>
+    <w:p>
+      <w:pPr>
+        <w:spacing w:line="220" w:lineRule="atLeast"/>
+        <w:rPr>
+          <w:rFonts w:hint="eastAsia"/>
+        </w:rPr>
+      </w:pPr>
+      <w:r>
+        <w:t xml:space="preserve">to get the fitted line. Thus, we have </w:t>
+      </w:r>
+      <m:oMath>
+        <m:r>
+          <w:rPr>
+            <w:rFonts w:ascii="Cambria Math" w:hAnsi="Cambria Math"/>
+          </w:rPr>
+          <m:t>lm(</m:t>
+        </m:r>
+        <m:r>
+          <w:rPr>
+            <w:rFonts w:ascii="Cambria Math" w:hAnsi="Cambria Math" w:hint="eastAsia"/>
+          </w:rPr>
+          <m:t>Y</m:t>
+        </m:r>
+        <m:r>
+          <w:rPr>
+            <w:rFonts w:ascii="Cambria Math" w:hAnsi="Cambria Math"/>
+          </w:rPr>
+          <m:t>-4</m:t>
+        </m:r>
+        <m:sSub>
+          <m:sSubPr>
+            <m:ctrlPr>
+              <w:rPr>
+                <w:rFonts w:ascii="Cambria Math" w:hAnsi="Cambria Math"/>
+                <w:i/>
+              </w:rPr>
+            </m:ctrlPr>
+          </m:sSubPr>
+          <m:e>
+            <m:r>
+              <w:rPr>
+                <w:rFonts w:ascii="Cambria Math" w:hAnsi="Cambria Math"/>
+              </w:rPr>
+              <m:t>X</m:t>
+            </m:r>
+          </m:e>
+          <m:sub>
+            <m:r>
+              <w:rPr>
+                <w:rFonts w:ascii="Cambria Math" w:hAnsi="Cambria Math"/>
+              </w:rPr>
+              <m:t>2</m:t>
+            </m:r>
+          </m:sub>
+        </m:sSub>
+        <m:r>
+          <w:rPr>
+            <w:rFonts w:ascii="Cambria Math" w:hAnsi="Cambria Math"/>
+          </w:rPr>
+          <m:t>~</m:t>
+        </m:r>
+        <m:sSub>
+          <m:sSubPr>
+            <m:ctrlPr>
+              <w:rPr>
+                <w:rFonts w:ascii="Cambria Math" w:hAnsi="Cambria Math"/>
+                <w:i/>
+              </w:rPr>
+            </m:ctrlPr>
+          </m:sSubPr>
+          <m:e>
+            <m:r>
+              <w:rPr>
+                <w:rFonts w:ascii="Cambria Math" w:hAnsi="Cambria Math"/>
+              </w:rPr>
+              <m:t>X</m:t>
+            </m:r>
+          </m:e>
+          <m:sub>
+            <m:r>
+              <w:rPr>
+                <w:rFonts w:ascii="Cambria Math" w:hAnsi="Cambria Math"/>
+              </w:rPr>
+              <m:t>1</m:t>
+            </m:r>
+          </m:sub>
+        </m:sSub>
+        <m:r>
+          <w:rPr>
+            <w:rFonts w:ascii="Cambria Math" w:hAnsi="Cambria Math"/>
+          </w:rPr>
+          <m:t>+</m:t>
+        </m:r>
+        <m:sSub>
+          <m:sSubPr>
+            <m:ctrlPr>
+              <w:rPr>
+                <w:rFonts w:ascii="Cambria Math" w:hAnsi="Cambria Math"/>
+                <w:i/>
+              </w:rPr>
+            </m:ctrlPr>
+          </m:sSubPr>
+          <m:e>
+            <m:r>
+              <w:rPr>
+                <w:rFonts w:ascii="Cambria Math" w:hAnsi="Cambria Math"/>
+              </w:rPr>
+              <m:t>X</m:t>
+            </m:r>
+          </m:e>
+          <m:sub>
+            <m:r>
+              <w:rPr>
+                <w:rFonts w:ascii="Cambria Math" w:hAnsi="Cambria Math"/>
+              </w:rPr>
+              <m:t>3</m:t>
+            </m:r>
+          </m:sub>
+        </m:sSub>
+        <m:r>
+          <w:rPr>
+            <w:rFonts w:ascii="Cambria Math" w:hAnsi="Cambria Math"/>
+          </w:rPr>
+          <m:t>)</m:t>
+        </m:r>
+      </m:oMath>
     </w:p>
     <w:sectPr>
       <w:pgSz w:w="11906" w:h="16838"/>
@@ -3188,13 +6213,13 @@
 <file path=word/numbering.xml><?xml version="1.0" encoding="utf-8"?>
 <w:numbering xmlns:ve="http://schemas.openxmlformats.org/markup-compatibility/2006" xmlns:o="urn:schemas-microsoft-com:office:office" xmlns:r="http://schemas.openxmlformats.org/officeDocument/2006/relationships" xmlns:m="http://schemas.openxmlformats.org/officeDocument/2006/math" xmlns:v="urn:schemas-microsoft-com:vml" xmlns:wp="http://schemas.openxmlformats.org/drawingml/2006/wordprocessingDrawing" xmlns:w10="urn:schemas-microsoft-com:office:word" xmlns:w="http://schemas.openxmlformats.org/wordprocessingml/2006/main" xmlns:wne="http://schemas.microsoft.com/office/word/2006/wordml">
   <w:abstractNum w:abstractNumId="0">
-    <w:nsid w:val="4588384F"/>
+    <w:nsid w:val="1C6B75F3"/>
     <w:multiLevelType w:val="hybridMultilevel"/>
-    <w:tmpl w:val="4490B02E"/>
-    <w:lvl w:ilvl="0" w:tplc="2D3A766A">
+    <w:tmpl w:val="253254AA"/>
+    <w:lvl w:ilvl="0" w:tplc="7ECE0EC6">
       <w:start w:val="1"/>
-      <w:numFmt w:val="decimal"/>
-      <w:lvlText w:val="%1."/>
+      <w:numFmt w:val="lowerLetter"/>
+      <w:lvlText w:val="(%1)"/>
       <w:lvlJc w:val="left"/>
       <w:pPr>
         <w:ind w:left="360" w:hanging="360"/>
@@ -3276,7 +6301,99 @@
       </w:pPr>
     </w:lvl>
   </w:abstractNum>
+  <w:abstractNum w:abstractNumId="1">
+    <w:nsid w:val="4588384F"/>
+    <w:multiLevelType w:val="hybridMultilevel"/>
+    <w:tmpl w:val="4490B02E"/>
+    <w:lvl w:ilvl="0" w:tplc="2D3A766A">
+      <w:start w:val="1"/>
+      <w:numFmt w:val="decimal"/>
+      <w:lvlText w:val="%1."/>
+      <w:lvlJc w:val="left"/>
+      <w:pPr>
+        <w:ind w:left="360" w:hanging="360"/>
+      </w:pPr>
+      <w:rPr>
+        <w:rFonts w:hint="default"/>
+      </w:rPr>
+    </w:lvl>
+    <w:lvl w:ilvl="1" w:tplc="04090019" w:tentative="1">
+      <w:start w:val="1"/>
+      <w:numFmt w:val="lowerLetter"/>
+      <w:lvlText w:val="%2)"/>
+      <w:lvlJc w:val="left"/>
+      <w:pPr>
+        <w:ind w:left="840" w:hanging="420"/>
+      </w:pPr>
+    </w:lvl>
+    <w:lvl w:ilvl="2" w:tplc="0409001B" w:tentative="1">
+      <w:start w:val="1"/>
+      <w:numFmt w:val="lowerRoman"/>
+      <w:lvlText w:val="%3."/>
+      <w:lvlJc w:val="right"/>
+      <w:pPr>
+        <w:ind w:left="1260" w:hanging="420"/>
+      </w:pPr>
+    </w:lvl>
+    <w:lvl w:ilvl="3" w:tplc="0409000F" w:tentative="1">
+      <w:start w:val="1"/>
+      <w:numFmt w:val="decimal"/>
+      <w:lvlText w:val="%4."/>
+      <w:lvlJc w:val="left"/>
+      <w:pPr>
+        <w:ind w:left="1680" w:hanging="420"/>
+      </w:pPr>
+    </w:lvl>
+    <w:lvl w:ilvl="4" w:tplc="04090019" w:tentative="1">
+      <w:start w:val="1"/>
+      <w:numFmt w:val="lowerLetter"/>
+      <w:lvlText w:val="%5)"/>
+      <w:lvlJc w:val="left"/>
+      <w:pPr>
+        <w:ind w:left="2100" w:hanging="420"/>
+      </w:pPr>
+    </w:lvl>
+    <w:lvl w:ilvl="5" w:tplc="0409001B" w:tentative="1">
+      <w:start w:val="1"/>
+      <w:numFmt w:val="lowerRoman"/>
+      <w:lvlText w:val="%6."/>
+      <w:lvlJc w:val="right"/>
+      <w:pPr>
+        <w:ind w:left="2520" w:hanging="420"/>
+      </w:pPr>
+    </w:lvl>
+    <w:lvl w:ilvl="6" w:tplc="0409000F" w:tentative="1">
+      <w:start w:val="1"/>
+      <w:numFmt w:val="decimal"/>
+      <w:lvlText w:val="%7."/>
+      <w:lvlJc w:val="left"/>
+      <w:pPr>
+        <w:ind w:left="2940" w:hanging="420"/>
+      </w:pPr>
+    </w:lvl>
+    <w:lvl w:ilvl="7" w:tplc="04090019" w:tentative="1">
+      <w:start w:val="1"/>
+      <w:numFmt w:val="lowerLetter"/>
+      <w:lvlText w:val="%8)"/>
+      <w:lvlJc w:val="left"/>
+      <w:pPr>
+        <w:ind w:left="3360" w:hanging="420"/>
+      </w:pPr>
+    </w:lvl>
+    <w:lvl w:ilvl="8" w:tplc="0409001B" w:tentative="1">
+      <w:start w:val="1"/>
+      <w:numFmt w:val="lowerRoman"/>
+      <w:lvlText w:val="%9."/>
+      <w:lvlJc w:val="right"/>
+      <w:pPr>
+        <w:ind w:left="3780" w:hanging="420"/>
+      </w:pPr>
+    </w:lvl>
+  </w:abstractNum>
   <w:num w:numId="1">
+    <w:abstractNumId w:val="1"/>
+  </w:num>
+  <w:num w:numId="2">
     <w:abstractNumId w:val="0"/>
   </w:num>
 </w:numbering>
